--- a/Labs/lab 1/Lab_1.docx
+++ b/Labs/lab 1/Lab_1.docx
@@ -994,10 +994,10 @@
             <v:path o:extrusionok="f" gradientshapeok="t" o:connecttype="rect"/>
             <o:lock v:ext="edit" aspectratio="t"/>
           </v:shapetype>
-          <v:shape id="_x0000_i1025" type="#_x0000_t75" alt="" style="width:108pt;height:28.35pt;mso-width-percent:0;mso-height-percent:0;mso-width-percent:0;mso-height-percent:0" o:ole="">
+          <v:shape id="_x0000_i1025" type="#_x0000_t75" alt="" style="width:108.45pt;height:28.45pt;mso-width-percent:0;mso-height-percent:0;mso-width-percent:0;mso-height-percent:0" o:ole="">
             <v:imagedata r:id="rId6" o:title=""/>
           </v:shape>
-          <o:OLEObject Type="Embed" ProgID="Equation.3" ShapeID="_x0000_i1025" DrawAspect="Content" ObjectID="_1648585180" r:id="rId7"/>
+          <o:OLEObject Type="Embed" ProgID="Equation.3" ShapeID="_x0000_i1025" DrawAspect="Content" ObjectID="_1650143657" r:id="rId7"/>
         </w:object>
       </w:r>
     </w:p>
@@ -1023,7 +1023,7 @@
           <w:sz w:val="28"/>
           <w:szCs w:val="28"/>
           <w:u w:val="single"/>
-          <w:lang w:val="en-US" w:eastAsia="ru-RU"/>
+          <w:lang w:val="ru-RU" w:eastAsia="ru-RU"/>
         </w:rPr>
       </w:pPr>
       <w:r>
@@ -1037,6 +1037,2192 @@
         <w:t>Код реалізації:</w:t>
       </w:r>
     </w:p>
+    <w:tbl>
+      <w:tblPr>
+        <w:tblW w:w="0" w:type="auto"/>
+        <w:shd w:val="clear" w:color="auto" w:fill="FFFFFF"/>
+        <w:tblCellMar>
+          <w:top w:w="15" w:type="dxa"/>
+          <w:left w:w="15" w:type="dxa"/>
+          <w:bottom w:w="15" w:type="dxa"/>
+          <w:right w:w="15" w:type="dxa"/>
+        </w:tblCellMar>
+        <w:tblLook w:val="04A0" w:firstRow="1" w:lastRow="0" w:firstColumn="1" w:lastColumn="0" w:noHBand="0" w:noVBand="1"/>
+      </w:tblPr>
+      <w:tblGrid>
+        <w:gridCol w:w="750"/>
+        <w:gridCol w:w="6733"/>
+      </w:tblGrid>
+      <w:tr>
+        <w:trPr>
+          <w:gridAfter w:val="1"/>
+        </w:trPr>
+        <w:tc>
+          <w:tcPr>
+            <w:tcW w:w="0" w:type="auto"/>
+            <w:shd w:val="clear" w:color="auto" w:fill="FFFFFF"/>
+            <w:tcMar>
+              <w:top w:w="0" w:type="dxa"/>
+              <w:left w:w="150" w:type="dxa"/>
+              <w:bottom w:w="0" w:type="dxa"/>
+              <w:right w:w="150" w:type="dxa"/>
+            </w:tcMar>
+            <w:hideMark/>
+          </w:tcPr>
+          <w:p>
+            <w:pPr>
+              <w:spacing w:after="0" w:line="300" w:lineRule="atLeast"/>
+              <w:rPr>
+                <w:rFonts w:ascii="Consolas" w:eastAsia="Times New Roman" w:hAnsi="Consolas" w:cs="Consolas"/>
+                <w:color w:val="24292E"/>
+                <w:sz w:val="18"/>
+                <w:szCs w:val="18"/>
+                <w:lang w:val="ru-RU" w:eastAsia="ru-RU"/>
+              </w:rPr>
+            </w:pPr>
+            <w:r>
+              <w:rPr>
+                <w:rFonts w:ascii="Consolas" w:eastAsia="Times New Roman" w:hAnsi="Consolas" w:cs="Consolas"/>
+                <w:color w:val="6A737D"/>
+                <w:sz w:val="18"/>
+                <w:szCs w:val="18"/>
+                <w:lang w:val="ru-RU" w:eastAsia="ru-RU"/>
+              </w:rPr>
+              <w:t xml:space="preserve"># </w:t>
+            </w:r>
+            <w:proofErr w:type="spellStart"/>
+            <w:r>
+              <w:rPr>
+                <w:rFonts w:ascii="Consolas" w:eastAsia="Times New Roman" w:hAnsi="Consolas" w:cs="Consolas"/>
+                <w:color w:val="6A737D"/>
+                <w:sz w:val="18"/>
+                <w:szCs w:val="18"/>
+                <w:lang w:val="ru-RU" w:eastAsia="ru-RU"/>
+              </w:rPr>
+              <w:t>Lab</w:t>
+            </w:r>
+            <w:proofErr w:type="spellEnd"/>
+            <w:r>
+              <w:rPr>
+                <w:rFonts w:ascii="Consolas" w:eastAsia="Times New Roman" w:hAnsi="Consolas" w:cs="Consolas"/>
+                <w:color w:val="6A737D"/>
+                <w:sz w:val="18"/>
+                <w:szCs w:val="18"/>
+                <w:lang w:val="ru-RU" w:eastAsia="ru-RU"/>
+              </w:rPr>
+              <w:t xml:space="preserve"> 1</w:t>
+            </w:r>
+          </w:p>
+        </w:tc>
+      </w:tr>
+      <w:tr>
+        <w:tc>
+          <w:tcPr>
+            <w:tcW w:w="750" w:type="dxa"/>
+            <w:shd w:val="clear" w:color="auto" w:fill="FFFFFF"/>
+            <w:noWrap/>
+            <w:tcMar>
+              <w:top w:w="0" w:type="dxa"/>
+              <w:left w:w="150" w:type="dxa"/>
+              <w:bottom w:w="0" w:type="dxa"/>
+              <w:right w:w="150" w:type="dxa"/>
+            </w:tcMar>
+            <w:hideMark/>
+          </w:tcPr>
+          <w:p>
+            <w:pPr>
+              <w:spacing w:after="0" w:line="300" w:lineRule="atLeast"/>
+              <w:rPr>
+                <w:rFonts w:ascii="Consolas" w:eastAsia="Times New Roman" w:hAnsi="Consolas" w:cs="Consolas"/>
+                <w:color w:val="24292E"/>
+                <w:sz w:val="18"/>
+                <w:szCs w:val="18"/>
+                <w:lang w:val="ru-RU" w:eastAsia="ru-RU"/>
+              </w:rPr>
+            </w:pPr>
+          </w:p>
+        </w:tc>
+        <w:tc>
+          <w:tcPr>
+            <w:tcW w:w="0" w:type="auto"/>
+            <w:shd w:val="clear" w:color="auto" w:fill="FFFFFF"/>
+            <w:tcMar>
+              <w:top w:w="0" w:type="dxa"/>
+              <w:left w:w="150" w:type="dxa"/>
+              <w:bottom w:w="0" w:type="dxa"/>
+              <w:right w:w="150" w:type="dxa"/>
+            </w:tcMar>
+            <w:hideMark/>
+          </w:tcPr>
+          <w:p>
+            <w:pPr>
+              <w:spacing w:after="0" w:line="300" w:lineRule="atLeast"/>
+              <w:rPr>
+                <w:rFonts w:ascii="Consolas" w:eastAsia="Times New Roman" w:hAnsi="Consolas" w:cs="Consolas"/>
+                <w:color w:val="24292E"/>
+                <w:sz w:val="18"/>
+                <w:szCs w:val="18"/>
+                <w:lang w:val="ru-RU" w:eastAsia="ru-RU"/>
+              </w:rPr>
+            </w:pPr>
+            <w:r>
+              <w:rPr>
+                <w:rFonts w:ascii="Consolas" w:eastAsia="Times New Roman" w:hAnsi="Consolas" w:cs="Consolas"/>
+                <w:color w:val="6A737D"/>
+                <w:sz w:val="18"/>
+                <w:szCs w:val="18"/>
+                <w:lang w:val="ru-RU" w:eastAsia="ru-RU"/>
+              </w:rPr>
+              <w:t xml:space="preserve"># </w:t>
+            </w:r>
+            <w:proofErr w:type="spellStart"/>
+            <w:r>
+              <w:rPr>
+                <w:rFonts w:ascii="Consolas" w:eastAsia="Times New Roman" w:hAnsi="Consolas" w:cs="Consolas"/>
+                <w:color w:val="6A737D"/>
+                <w:sz w:val="18"/>
+                <w:szCs w:val="18"/>
+                <w:lang w:val="ru-RU" w:eastAsia="ru-RU"/>
+              </w:rPr>
+              <w:t>Var</w:t>
+            </w:r>
+            <w:proofErr w:type="spellEnd"/>
+            <w:r>
+              <w:rPr>
+                <w:rFonts w:ascii="Consolas" w:eastAsia="Times New Roman" w:hAnsi="Consolas" w:cs="Consolas"/>
+                <w:color w:val="6A737D"/>
+                <w:sz w:val="18"/>
+                <w:szCs w:val="18"/>
+                <w:lang w:val="ru-RU" w:eastAsia="ru-RU"/>
+              </w:rPr>
+              <w:t xml:space="preserve"> 21</w:t>
+            </w:r>
+          </w:p>
+        </w:tc>
+      </w:tr>
+      <w:tr>
+        <w:tc>
+          <w:tcPr>
+            <w:tcW w:w="750" w:type="dxa"/>
+            <w:shd w:val="clear" w:color="auto" w:fill="FFFFFF"/>
+            <w:noWrap/>
+            <w:tcMar>
+              <w:top w:w="0" w:type="dxa"/>
+              <w:left w:w="150" w:type="dxa"/>
+              <w:bottom w:w="0" w:type="dxa"/>
+              <w:right w:w="150" w:type="dxa"/>
+            </w:tcMar>
+            <w:hideMark/>
+          </w:tcPr>
+          <w:p>
+            <w:pPr>
+              <w:spacing w:after="0" w:line="300" w:lineRule="atLeast"/>
+              <w:rPr>
+                <w:rFonts w:ascii="Consolas" w:eastAsia="Times New Roman" w:hAnsi="Consolas" w:cs="Consolas"/>
+                <w:color w:val="24292E"/>
+                <w:sz w:val="18"/>
+                <w:szCs w:val="18"/>
+                <w:lang w:val="ru-RU" w:eastAsia="ru-RU"/>
+              </w:rPr>
+            </w:pPr>
+          </w:p>
+        </w:tc>
+        <w:tc>
+          <w:tcPr>
+            <w:tcW w:w="0" w:type="auto"/>
+            <w:shd w:val="clear" w:color="auto" w:fill="FFFFFF"/>
+            <w:tcMar>
+              <w:top w:w="0" w:type="dxa"/>
+              <w:left w:w="150" w:type="dxa"/>
+              <w:bottom w:w="0" w:type="dxa"/>
+              <w:right w:w="150" w:type="dxa"/>
+            </w:tcMar>
+            <w:hideMark/>
+          </w:tcPr>
+          <w:p>
+            <w:pPr>
+              <w:spacing w:after="0" w:line="300" w:lineRule="atLeast"/>
+              <w:rPr>
+                <w:rFonts w:ascii="Consolas" w:eastAsia="Times New Roman" w:hAnsi="Consolas" w:cs="Consolas"/>
+                <w:color w:val="24292E"/>
+                <w:sz w:val="18"/>
+                <w:szCs w:val="18"/>
+                <w:lang w:val="ru-RU" w:eastAsia="ru-RU"/>
+              </w:rPr>
+            </w:pPr>
+          </w:p>
+          <w:p>
+            <w:pPr>
+              <w:spacing w:after="0" w:line="300" w:lineRule="atLeast"/>
+              <w:jc w:val="right"/>
+              <w:rPr>
+                <w:rFonts w:ascii="Times New Roman" w:eastAsia="Times New Roman" w:hAnsi="Times New Roman" w:cs="Times New Roman"/>
+                <w:sz w:val="20"/>
+                <w:szCs w:val="20"/>
+                <w:lang w:val="ru-RU" w:eastAsia="ru-RU"/>
+              </w:rPr>
+            </w:pPr>
+          </w:p>
+        </w:tc>
+      </w:tr>
+      <w:tr>
+        <w:tc>
+          <w:tcPr>
+            <w:tcW w:w="750" w:type="dxa"/>
+            <w:shd w:val="clear" w:color="auto" w:fill="FFFFFF"/>
+            <w:noWrap/>
+            <w:tcMar>
+              <w:top w:w="0" w:type="dxa"/>
+              <w:left w:w="150" w:type="dxa"/>
+              <w:bottom w:w="0" w:type="dxa"/>
+              <w:right w:w="150" w:type="dxa"/>
+            </w:tcMar>
+            <w:hideMark/>
+          </w:tcPr>
+          <w:p>
+            <w:pPr>
+              <w:spacing w:after="0" w:line="300" w:lineRule="atLeast"/>
+              <w:rPr>
+                <w:rFonts w:ascii="Times New Roman" w:eastAsia="Times New Roman" w:hAnsi="Times New Roman" w:cs="Times New Roman"/>
+                <w:sz w:val="20"/>
+                <w:szCs w:val="20"/>
+                <w:lang w:val="ru-RU" w:eastAsia="ru-RU"/>
+              </w:rPr>
+            </w:pPr>
+          </w:p>
+        </w:tc>
+        <w:tc>
+          <w:tcPr>
+            <w:tcW w:w="0" w:type="auto"/>
+            <w:shd w:val="clear" w:color="auto" w:fill="FFFFFF"/>
+            <w:tcMar>
+              <w:top w:w="0" w:type="dxa"/>
+              <w:left w:w="150" w:type="dxa"/>
+              <w:bottom w:w="0" w:type="dxa"/>
+              <w:right w:w="150" w:type="dxa"/>
+            </w:tcMar>
+            <w:hideMark/>
+          </w:tcPr>
+          <w:p>
+            <w:pPr>
+              <w:spacing w:after="0" w:line="300" w:lineRule="atLeast"/>
+              <w:rPr>
+                <w:rFonts w:ascii="Consolas" w:eastAsia="Times New Roman" w:hAnsi="Consolas" w:cs="Consolas"/>
+                <w:color w:val="24292E"/>
+                <w:sz w:val="18"/>
+                <w:szCs w:val="18"/>
+                <w:lang w:val="ru-RU" w:eastAsia="ru-RU"/>
+              </w:rPr>
+            </w:pPr>
+            <w:proofErr w:type="spellStart"/>
+            <w:r>
+              <w:rPr>
+                <w:rFonts w:ascii="Consolas" w:eastAsia="Times New Roman" w:hAnsi="Consolas" w:cs="Consolas"/>
+                <w:color w:val="D73A49"/>
+                <w:sz w:val="18"/>
+                <w:szCs w:val="18"/>
+                <w:lang w:val="ru-RU" w:eastAsia="ru-RU"/>
+              </w:rPr>
+              <w:t>import</w:t>
+            </w:r>
+            <w:proofErr w:type="spellEnd"/>
+            <w:r>
+              <w:rPr>
+                <w:rFonts w:ascii="Consolas" w:eastAsia="Times New Roman" w:hAnsi="Consolas" w:cs="Consolas"/>
+                <w:color w:val="24292E"/>
+                <w:sz w:val="18"/>
+                <w:szCs w:val="18"/>
+                <w:lang w:val="ru-RU" w:eastAsia="ru-RU"/>
+              </w:rPr>
+              <w:t xml:space="preserve"> </w:t>
+            </w:r>
+            <w:proofErr w:type="spellStart"/>
+            <w:r>
+              <w:rPr>
+                <w:rFonts w:ascii="Consolas" w:eastAsia="Times New Roman" w:hAnsi="Consolas" w:cs="Consolas"/>
+                <w:color w:val="24292E"/>
+                <w:sz w:val="18"/>
+                <w:szCs w:val="18"/>
+                <w:lang w:val="ru-RU" w:eastAsia="ru-RU"/>
+              </w:rPr>
+              <w:t>math</w:t>
+            </w:r>
+            <w:proofErr w:type="spellEnd"/>
+          </w:p>
+        </w:tc>
+      </w:tr>
+      <w:tr>
+        <w:tc>
+          <w:tcPr>
+            <w:tcW w:w="750" w:type="dxa"/>
+            <w:shd w:val="clear" w:color="auto" w:fill="FFFFFF"/>
+            <w:noWrap/>
+            <w:tcMar>
+              <w:top w:w="0" w:type="dxa"/>
+              <w:left w:w="150" w:type="dxa"/>
+              <w:bottom w:w="0" w:type="dxa"/>
+              <w:right w:w="150" w:type="dxa"/>
+            </w:tcMar>
+            <w:hideMark/>
+          </w:tcPr>
+          <w:p>
+            <w:pPr>
+              <w:spacing w:after="0" w:line="300" w:lineRule="atLeast"/>
+              <w:rPr>
+                <w:rFonts w:ascii="Consolas" w:eastAsia="Times New Roman" w:hAnsi="Consolas" w:cs="Consolas"/>
+                <w:color w:val="24292E"/>
+                <w:sz w:val="18"/>
+                <w:szCs w:val="18"/>
+                <w:lang w:val="ru-RU" w:eastAsia="ru-RU"/>
+              </w:rPr>
+            </w:pPr>
+          </w:p>
+        </w:tc>
+        <w:tc>
+          <w:tcPr>
+            <w:tcW w:w="0" w:type="auto"/>
+            <w:shd w:val="clear" w:color="auto" w:fill="FFFFFF"/>
+            <w:tcMar>
+              <w:top w:w="0" w:type="dxa"/>
+              <w:left w:w="150" w:type="dxa"/>
+              <w:bottom w:w="0" w:type="dxa"/>
+              <w:right w:w="150" w:type="dxa"/>
+            </w:tcMar>
+            <w:hideMark/>
+          </w:tcPr>
+          <w:p>
+            <w:pPr>
+              <w:spacing w:after="0" w:line="300" w:lineRule="atLeast"/>
+              <w:rPr>
+                <w:rFonts w:ascii="Consolas" w:eastAsia="Times New Roman" w:hAnsi="Consolas" w:cs="Consolas"/>
+                <w:color w:val="24292E"/>
+                <w:sz w:val="18"/>
+                <w:szCs w:val="18"/>
+                <w:lang w:val="ru-RU" w:eastAsia="ru-RU"/>
+              </w:rPr>
+            </w:pPr>
+          </w:p>
+          <w:p>
+            <w:pPr>
+              <w:spacing w:after="0" w:line="300" w:lineRule="atLeast"/>
+              <w:jc w:val="right"/>
+              <w:rPr>
+                <w:rFonts w:ascii="Times New Roman" w:eastAsia="Times New Roman" w:hAnsi="Times New Roman" w:cs="Times New Roman"/>
+                <w:sz w:val="20"/>
+                <w:szCs w:val="20"/>
+                <w:lang w:val="ru-RU" w:eastAsia="ru-RU"/>
+              </w:rPr>
+            </w:pPr>
+          </w:p>
+        </w:tc>
+      </w:tr>
+      <w:tr>
+        <w:tc>
+          <w:tcPr>
+            <w:tcW w:w="750" w:type="dxa"/>
+            <w:shd w:val="clear" w:color="auto" w:fill="FFFFFF"/>
+            <w:noWrap/>
+            <w:tcMar>
+              <w:top w:w="0" w:type="dxa"/>
+              <w:left w:w="150" w:type="dxa"/>
+              <w:bottom w:w="0" w:type="dxa"/>
+              <w:right w:w="150" w:type="dxa"/>
+            </w:tcMar>
+            <w:hideMark/>
+          </w:tcPr>
+          <w:p>
+            <w:pPr>
+              <w:spacing w:after="0" w:line="300" w:lineRule="atLeast"/>
+              <w:rPr>
+                <w:rFonts w:ascii="Times New Roman" w:eastAsia="Times New Roman" w:hAnsi="Times New Roman" w:cs="Times New Roman"/>
+                <w:sz w:val="20"/>
+                <w:szCs w:val="20"/>
+                <w:lang w:val="ru-RU" w:eastAsia="ru-RU"/>
+              </w:rPr>
+            </w:pPr>
+          </w:p>
+        </w:tc>
+        <w:tc>
+          <w:tcPr>
+            <w:tcW w:w="0" w:type="auto"/>
+            <w:shd w:val="clear" w:color="auto" w:fill="FFFFFF"/>
+            <w:tcMar>
+              <w:top w:w="0" w:type="dxa"/>
+              <w:left w:w="150" w:type="dxa"/>
+              <w:bottom w:w="0" w:type="dxa"/>
+              <w:right w:w="150" w:type="dxa"/>
+            </w:tcMar>
+            <w:hideMark/>
+          </w:tcPr>
+          <w:p>
+            <w:pPr>
+              <w:spacing w:after="0" w:line="300" w:lineRule="atLeast"/>
+              <w:rPr>
+                <w:rFonts w:ascii="Consolas" w:eastAsia="Times New Roman" w:hAnsi="Consolas" w:cs="Consolas"/>
+                <w:color w:val="24292E"/>
+                <w:sz w:val="18"/>
+                <w:szCs w:val="18"/>
+                <w:lang w:val="ru-RU" w:eastAsia="ru-RU"/>
+              </w:rPr>
+            </w:pPr>
+            <w:proofErr w:type="spellStart"/>
+            <w:r>
+              <w:rPr>
+                <w:rFonts w:ascii="Consolas" w:eastAsia="Times New Roman" w:hAnsi="Consolas" w:cs="Consolas"/>
+                <w:color w:val="D73A49"/>
+                <w:sz w:val="18"/>
+                <w:szCs w:val="18"/>
+                <w:lang w:val="ru-RU" w:eastAsia="ru-RU"/>
+              </w:rPr>
+              <w:t>def</w:t>
+            </w:r>
+            <w:proofErr w:type="spellEnd"/>
+            <w:r>
+              <w:rPr>
+                <w:rFonts w:ascii="Consolas" w:eastAsia="Times New Roman" w:hAnsi="Consolas" w:cs="Consolas"/>
+                <w:color w:val="24292E"/>
+                <w:sz w:val="18"/>
+                <w:szCs w:val="18"/>
+                <w:lang w:val="ru-RU" w:eastAsia="ru-RU"/>
+              </w:rPr>
+              <w:t xml:space="preserve"> </w:t>
+            </w:r>
+            <w:proofErr w:type="spellStart"/>
+            <w:r>
+              <w:rPr>
+                <w:rFonts w:ascii="Consolas" w:eastAsia="Times New Roman" w:hAnsi="Consolas" w:cs="Consolas"/>
+                <w:color w:val="6F42C1"/>
+                <w:sz w:val="18"/>
+                <w:szCs w:val="18"/>
+                <w:lang w:val="ru-RU" w:eastAsia="ru-RU"/>
+              </w:rPr>
+              <w:t>func</w:t>
+            </w:r>
+            <w:proofErr w:type="spellEnd"/>
+            <w:r>
+              <w:rPr>
+                <w:rFonts w:ascii="Consolas" w:eastAsia="Times New Roman" w:hAnsi="Consolas" w:cs="Consolas"/>
+                <w:color w:val="24292E"/>
+                <w:sz w:val="18"/>
+                <w:szCs w:val="18"/>
+                <w:lang w:val="ru-RU" w:eastAsia="ru-RU"/>
+              </w:rPr>
+              <w:t>():</w:t>
+            </w:r>
+          </w:p>
+        </w:tc>
+      </w:tr>
+      <w:tr>
+        <w:tc>
+          <w:tcPr>
+            <w:tcW w:w="750" w:type="dxa"/>
+            <w:shd w:val="clear" w:color="auto" w:fill="FFFFFF"/>
+            <w:noWrap/>
+            <w:tcMar>
+              <w:top w:w="0" w:type="dxa"/>
+              <w:left w:w="150" w:type="dxa"/>
+              <w:bottom w:w="0" w:type="dxa"/>
+              <w:right w:w="150" w:type="dxa"/>
+            </w:tcMar>
+            <w:hideMark/>
+          </w:tcPr>
+          <w:p>
+            <w:pPr>
+              <w:spacing w:after="0" w:line="300" w:lineRule="atLeast"/>
+              <w:rPr>
+                <w:rFonts w:ascii="Consolas" w:eastAsia="Times New Roman" w:hAnsi="Consolas" w:cs="Consolas"/>
+                <w:color w:val="24292E"/>
+                <w:sz w:val="18"/>
+                <w:szCs w:val="18"/>
+                <w:lang w:val="ru-RU" w:eastAsia="ru-RU"/>
+              </w:rPr>
+            </w:pPr>
+          </w:p>
+        </w:tc>
+        <w:tc>
+          <w:tcPr>
+            <w:tcW w:w="0" w:type="auto"/>
+            <w:shd w:val="clear" w:color="auto" w:fill="FFFFFF"/>
+            <w:tcMar>
+              <w:top w:w="0" w:type="dxa"/>
+              <w:left w:w="150" w:type="dxa"/>
+              <w:bottom w:w="0" w:type="dxa"/>
+              <w:right w:w="150" w:type="dxa"/>
+            </w:tcMar>
+            <w:hideMark/>
+          </w:tcPr>
+          <w:p>
+            <w:pPr>
+              <w:spacing w:after="0" w:line="300" w:lineRule="atLeast"/>
+              <w:rPr>
+                <w:rFonts w:ascii="Consolas" w:eastAsia="Times New Roman" w:hAnsi="Consolas" w:cs="Consolas"/>
+                <w:color w:val="24292E"/>
+                <w:sz w:val="18"/>
+                <w:szCs w:val="18"/>
+                <w:lang w:val="ru-RU" w:eastAsia="ru-RU"/>
+              </w:rPr>
+            </w:pPr>
+            <w:r>
+              <w:rPr>
+                <w:rFonts w:ascii="Consolas" w:eastAsia="Times New Roman" w:hAnsi="Consolas" w:cs="Consolas"/>
+                <w:color w:val="24292E"/>
+                <w:sz w:val="18"/>
+                <w:szCs w:val="18"/>
+                <w:lang w:val="ru-RU" w:eastAsia="ru-RU"/>
+              </w:rPr>
+              <w:t xml:space="preserve">    </w:t>
+            </w:r>
+            <w:proofErr w:type="spellStart"/>
+            <w:r>
+              <w:rPr>
+                <w:rFonts w:ascii="Consolas" w:eastAsia="Times New Roman" w:hAnsi="Consolas" w:cs="Consolas"/>
+                <w:color w:val="D73A49"/>
+                <w:sz w:val="18"/>
+                <w:szCs w:val="18"/>
+                <w:lang w:val="ru-RU" w:eastAsia="ru-RU"/>
+              </w:rPr>
+              <w:t>try</w:t>
+            </w:r>
+            <w:proofErr w:type="spellEnd"/>
+            <w:r>
+              <w:rPr>
+                <w:rFonts w:ascii="Consolas" w:eastAsia="Times New Roman" w:hAnsi="Consolas" w:cs="Consolas"/>
+                <w:color w:val="24292E"/>
+                <w:sz w:val="18"/>
+                <w:szCs w:val="18"/>
+                <w:lang w:val="ru-RU" w:eastAsia="ru-RU"/>
+              </w:rPr>
+              <w:t>:</w:t>
+            </w:r>
+          </w:p>
+        </w:tc>
+      </w:tr>
+      <w:tr>
+        <w:tc>
+          <w:tcPr>
+            <w:tcW w:w="750" w:type="dxa"/>
+            <w:shd w:val="clear" w:color="auto" w:fill="FFFFFF"/>
+            <w:noWrap/>
+            <w:tcMar>
+              <w:top w:w="0" w:type="dxa"/>
+              <w:left w:w="150" w:type="dxa"/>
+              <w:bottom w:w="0" w:type="dxa"/>
+              <w:right w:w="150" w:type="dxa"/>
+            </w:tcMar>
+            <w:hideMark/>
+          </w:tcPr>
+          <w:p>
+            <w:pPr>
+              <w:spacing w:after="0" w:line="300" w:lineRule="atLeast"/>
+              <w:rPr>
+                <w:rFonts w:ascii="Consolas" w:eastAsia="Times New Roman" w:hAnsi="Consolas" w:cs="Consolas"/>
+                <w:color w:val="24292E"/>
+                <w:sz w:val="18"/>
+                <w:szCs w:val="18"/>
+                <w:lang w:val="ru-RU" w:eastAsia="ru-RU"/>
+              </w:rPr>
+            </w:pPr>
+          </w:p>
+        </w:tc>
+        <w:tc>
+          <w:tcPr>
+            <w:tcW w:w="0" w:type="auto"/>
+            <w:shd w:val="clear" w:color="auto" w:fill="FFFFFF"/>
+            <w:tcMar>
+              <w:top w:w="0" w:type="dxa"/>
+              <w:left w:w="150" w:type="dxa"/>
+              <w:bottom w:w="0" w:type="dxa"/>
+              <w:right w:w="150" w:type="dxa"/>
+            </w:tcMar>
+            <w:hideMark/>
+          </w:tcPr>
+          <w:p>
+            <w:pPr>
+              <w:spacing w:after="0" w:line="300" w:lineRule="atLeast"/>
+              <w:rPr>
+                <w:rFonts w:ascii="Consolas" w:eastAsia="Times New Roman" w:hAnsi="Consolas" w:cs="Consolas"/>
+                <w:color w:val="24292E"/>
+                <w:sz w:val="18"/>
+                <w:szCs w:val="18"/>
+                <w:lang w:val="en-US" w:eastAsia="ru-RU"/>
+              </w:rPr>
+            </w:pPr>
+            <w:r>
+              <w:rPr>
+                <w:rFonts w:ascii="Consolas" w:eastAsia="Times New Roman" w:hAnsi="Consolas" w:cs="Consolas"/>
+                <w:color w:val="24292E"/>
+                <w:sz w:val="18"/>
+                <w:szCs w:val="18"/>
+                <w:lang w:val="en-US" w:eastAsia="ru-RU"/>
+              </w:rPr>
+              <w:t xml:space="preserve">        </w:t>
+            </w:r>
+            <w:r>
+              <w:rPr>
+                <w:rFonts w:ascii="Consolas" w:eastAsia="Times New Roman" w:hAnsi="Consolas" w:cs="Consolas"/>
+                <w:color w:val="24292E"/>
+                <w:sz w:val="18"/>
+                <w:szCs w:val="18"/>
+                <w:lang w:val="en-US" w:eastAsia="ru-RU"/>
+              </w:rPr>
+              <w:t>x</w:t>
+            </w:r>
+            <w:r>
+              <w:rPr>
+                <w:rFonts w:ascii="Consolas" w:eastAsia="Times New Roman" w:hAnsi="Consolas" w:cs="Consolas"/>
+                <w:color w:val="24292E"/>
+                <w:sz w:val="18"/>
+                <w:szCs w:val="18"/>
+                <w:lang w:val="en-US" w:eastAsia="ru-RU"/>
+              </w:rPr>
+              <w:t xml:space="preserve"> </w:t>
+            </w:r>
+            <w:r>
+              <w:rPr>
+                <w:rFonts w:ascii="Consolas" w:eastAsia="Times New Roman" w:hAnsi="Consolas" w:cs="Consolas"/>
+                <w:color w:val="005CC5"/>
+                <w:sz w:val="18"/>
+                <w:szCs w:val="18"/>
+                <w:lang w:val="en-US" w:eastAsia="ru-RU"/>
+              </w:rPr>
+              <w:t>=</w:t>
+            </w:r>
+            <w:r>
+              <w:rPr>
+                <w:rFonts w:ascii="Consolas" w:eastAsia="Times New Roman" w:hAnsi="Consolas" w:cs="Consolas"/>
+                <w:color w:val="24292E"/>
+                <w:sz w:val="18"/>
+                <w:szCs w:val="18"/>
+                <w:lang w:val="en-US" w:eastAsia="ru-RU"/>
+              </w:rPr>
+              <w:t xml:space="preserve"> </w:t>
+            </w:r>
+            <w:r>
+              <w:rPr>
+                <w:rFonts w:ascii="Consolas" w:eastAsia="Times New Roman" w:hAnsi="Consolas" w:cs="Consolas"/>
+                <w:color w:val="6F42C1"/>
+                <w:sz w:val="18"/>
+                <w:szCs w:val="18"/>
+                <w:lang w:val="en-US" w:eastAsia="ru-RU"/>
+              </w:rPr>
+              <w:t>float</w:t>
+            </w:r>
+            <w:r>
+              <w:rPr>
+                <w:rFonts w:ascii="Consolas" w:eastAsia="Times New Roman" w:hAnsi="Consolas" w:cs="Consolas"/>
+                <w:color w:val="24292E"/>
+                <w:sz w:val="18"/>
+                <w:szCs w:val="18"/>
+                <w:lang w:val="en-US" w:eastAsia="ru-RU"/>
+              </w:rPr>
+              <w:t>(</w:t>
+            </w:r>
+            <w:r>
+              <w:rPr>
+                <w:rFonts w:ascii="Consolas" w:eastAsia="Times New Roman" w:hAnsi="Consolas" w:cs="Consolas"/>
+                <w:color w:val="6F42C1"/>
+                <w:sz w:val="18"/>
+                <w:szCs w:val="18"/>
+                <w:lang w:val="en-US" w:eastAsia="ru-RU"/>
+              </w:rPr>
+              <w:t>input</w:t>
+            </w:r>
+            <w:r>
+              <w:rPr>
+                <w:rFonts w:ascii="Consolas" w:eastAsia="Times New Roman" w:hAnsi="Consolas" w:cs="Consolas"/>
+                <w:color w:val="24292E"/>
+                <w:sz w:val="18"/>
+                <w:szCs w:val="18"/>
+                <w:lang w:val="en-US" w:eastAsia="ru-RU"/>
+              </w:rPr>
+              <w:t>(</w:t>
+            </w:r>
+            <w:r>
+              <w:rPr>
+                <w:rFonts w:ascii="Consolas" w:eastAsia="Times New Roman" w:hAnsi="Consolas" w:cs="Consolas"/>
+                <w:color w:val="032F62"/>
+                <w:sz w:val="18"/>
+                <w:szCs w:val="18"/>
+                <w:lang w:val="en-US" w:eastAsia="ru-RU"/>
+              </w:rPr>
+              <w:t>"Enter X value: "</w:t>
+            </w:r>
+            <w:r>
+              <w:rPr>
+                <w:rFonts w:ascii="Consolas" w:eastAsia="Times New Roman" w:hAnsi="Consolas" w:cs="Consolas"/>
+                <w:color w:val="24292E"/>
+                <w:sz w:val="18"/>
+                <w:szCs w:val="18"/>
+                <w:lang w:val="en-US" w:eastAsia="ru-RU"/>
+              </w:rPr>
+              <w:t>))</w:t>
+            </w:r>
+          </w:p>
+        </w:tc>
+      </w:tr>
+      <w:tr>
+        <w:tc>
+          <w:tcPr>
+            <w:tcW w:w="750" w:type="dxa"/>
+            <w:shd w:val="clear" w:color="auto" w:fill="FFFFFF"/>
+            <w:noWrap/>
+            <w:tcMar>
+              <w:top w:w="0" w:type="dxa"/>
+              <w:left w:w="150" w:type="dxa"/>
+              <w:bottom w:w="0" w:type="dxa"/>
+              <w:right w:w="150" w:type="dxa"/>
+            </w:tcMar>
+            <w:hideMark/>
+          </w:tcPr>
+          <w:p>
+            <w:pPr>
+              <w:spacing w:after="0" w:line="300" w:lineRule="atLeast"/>
+              <w:rPr>
+                <w:rFonts w:ascii="Consolas" w:eastAsia="Times New Roman" w:hAnsi="Consolas" w:cs="Consolas"/>
+                <w:color w:val="24292E"/>
+                <w:sz w:val="18"/>
+                <w:szCs w:val="18"/>
+                <w:lang w:val="en-US" w:eastAsia="ru-RU"/>
+              </w:rPr>
+            </w:pPr>
+          </w:p>
+        </w:tc>
+        <w:tc>
+          <w:tcPr>
+            <w:tcW w:w="0" w:type="auto"/>
+            <w:shd w:val="clear" w:color="auto" w:fill="FFFFFF"/>
+            <w:tcMar>
+              <w:top w:w="0" w:type="dxa"/>
+              <w:left w:w="150" w:type="dxa"/>
+              <w:bottom w:w="0" w:type="dxa"/>
+              <w:right w:w="150" w:type="dxa"/>
+            </w:tcMar>
+            <w:hideMark/>
+          </w:tcPr>
+          <w:p>
+            <w:pPr>
+              <w:spacing w:after="0" w:line="300" w:lineRule="atLeast"/>
+              <w:rPr>
+                <w:rFonts w:ascii="Consolas" w:eastAsia="Times New Roman" w:hAnsi="Consolas" w:cs="Consolas"/>
+                <w:color w:val="24292E"/>
+                <w:sz w:val="18"/>
+                <w:szCs w:val="18"/>
+                <w:lang w:val="en-US" w:eastAsia="ru-RU"/>
+              </w:rPr>
+            </w:pPr>
+            <w:r>
+              <w:rPr>
+                <w:rFonts w:ascii="Consolas" w:eastAsia="Times New Roman" w:hAnsi="Consolas" w:cs="Consolas"/>
+                <w:color w:val="24292E"/>
+                <w:sz w:val="18"/>
+                <w:szCs w:val="18"/>
+                <w:lang w:val="en-US" w:eastAsia="ru-RU"/>
+              </w:rPr>
+              <w:t xml:space="preserve">        </w:t>
+            </w:r>
+            <w:r>
+              <w:rPr>
+                <w:rFonts w:ascii="Consolas" w:eastAsia="Times New Roman" w:hAnsi="Consolas" w:cs="Consolas"/>
+                <w:color w:val="24292E"/>
+                <w:sz w:val="18"/>
+                <w:szCs w:val="18"/>
+                <w:lang w:val="en-US" w:eastAsia="ru-RU"/>
+              </w:rPr>
+              <w:t>z</w:t>
+            </w:r>
+            <w:r>
+              <w:rPr>
+                <w:rFonts w:ascii="Consolas" w:eastAsia="Times New Roman" w:hAnsi="Consolas" w:cs="Consolas"/>
+                <w:color w:val="24292E"/>
+                <w:sz w:val="18"/>
+                <w:szCs w:val="18"/>
+                <w:lang w:val="en-US" w:eastAsia="ru-RU"/>
+              </w:rPr>
+              <w:t xml:space="preserve"> </w:t>
+            </w:r>
+            <w:r>
+              <w:rPr>
+                <w:rFonts w:ascii="Consolas" w:eastAsia="Times New Roman" w:hAnsi="Consolas" w:cs="Consolas"/>
+                <w:color w:val="005CC5"/>
+                <w:sz w:val="18"/>
+                <w:szCs w:val="18"/>
+                <w:lang w:val="en-US" w:eastAsia="ru-RU"/>
+              </w:rPr>
+              <w:t>=</w:t>
+            </w:r>
+            <w:r>
+              <w:rPr>
+                <w:rFonts w:ascii="Consolas" w:eastAsia="Times New Roman" w:hAnsi="Consolas" w:cs="Consolas"/>
+                <w:color w:val="24292E"/>
+                <w:sz w:val="18"/>
+                <w:szCs w:val="18"/>
+                <w:lang w:val="en-US" w:eastAsia="ru-RU"/>
+              </w:rPr>
+              <w:t xml:space="preserve"> </w:t>
+            </w:r>
+            <w:r>
+              <w:rPr>
+                <w:rFonts w:ascii="Consolas" w:eastAsia="Times New Roman" w:hAnsi="Consolas" w:cs="Consolas"/>
+                <w:color w:val="6F42C1"/>
+                <w:sz w:val="18"/>
+                <w:szCs w:val="18"/>
+                <w:lang w:val="en-US" w:eastAsia="ru-RU"/>
+              </w:rPr>
+              <w:t>float</w:t>
+            </w:r>
+            <w:r>
+              <w:rPr>
+                <w:rFonts w:ascii="Consolas" w:eastAsia="Times New Roman" w:hAnsi="Consolas" w:cs="Consolas"/>
+                <w:color w:val="24292E"/>
+                <w:sz w:val="18"/>
+                <w:szCs w:val="18"/>
+                <w:lang w:val="en-US" w:eastAsia="ru-RU"/>
+              </w:rPr>
+              <w:t>(</w:t>
+            </w:r>
+            <w:r>
+              <w:rPr>
+                <w:rFonts w:ascii="Consolas" w:eastAsia="Times New Roman" w:hAnsi="Consolas" w:cs="Consolas"/>
+                <w:color w:val="6F42C1"/>
+                <w:sz w:val="18"/>
+                <w:szCs w:val="18"/>
+                <w:lang w:val="en-US" w:eastAsia="ru-RU"/>
+              </w:rPr>
+              <w:t>input</w:t>
+            </w:r>
+            <w:r>
+              <w:rPr>
+                <w:rFonts w:ascii="Consolas" w:eastAsia="Times New Roman" w:hAnsi="Consolas" w:cs="Consolas"/>
+                <w:color w:val="24292E"/>
+                <w:sz w:val="18"/>
+                <w:szCs w:val="18"/>
+                <w:lang w:val="en-US" w:eastAsia="ru-RU"/>
+              </w:rPr>
+              <w:t>(</w:t>
+            </w:r>
+            <w:r>
+              <w:rPr>
+                <w:rFonts w:ascii="Consolas" w:eastAsia="Times New Roman" w:hAnsi="Consolas" w:cs="Consolas"/>
+                <w:color w:val="032F62"/>
+                <w:sz w:val="18"/>
+                <w:szCs w:val="18"/>
+                <w:lang w:val="en-US" w:eastAsia="ru-RU"/>
+              </w:rPr>
+              <w:t>"Enter Z value: "</w:t>
+            </w:r>
+            <w:r>
+              <w:rPr>
+                <w:rFonts w:ascii="Consolas" w:eastAsia="Times New Roman" w:hAnsi="Consolas" w:cs="Consolas"/>
+                <w:color w:val="24292E"/>
+                <w:sz w:val="18"/>
+                <w:szCs w:val="18"/>
+                <w:lang w:val="en-US" w:eastAsia="ru-RU"/>
+              </w:rPr>
+              <w:t>))</w:t>
+            </w:r>
+          </w:p>
+        </w:tc>
+      </w:tr>
+      <w:tr>
+        <w:tc>
+          <w:tcPr>
+            <w:tcW w:w="750" w:type="dxa"/>
+            <w:shd w:val="clear" w:color="auto" w:fill="FFFFFF"/>
+            <w:noWrap/>
+            <w:tcMar>
+              <w:top w:w="0" w:type="dxa"/>
+              <w:left w:w="150" w:type="dxa"/>
+              <w:bottom w:w="0" w:type="dxa"/>
+              <w:right w:w="150" w:type="dxa"/>
+            </w:tcMar>
+            <w:hideMark/>
+          </w:tcPr>
+          <w:p>
+            <w:pPr>
+              <w:spacing w:after="0" w:line="300" w:lineRule="atLeast"/>
+              <w:rPr>
+                <w:rFonts w:ascii="Consolas" w:eastAsia="Times New Roman" w:hAnsi="Consolas" w:cs="Consolas"/>
+                <w:color w:val="24292E"/>
+                <w:sz w:val="18"/>
+                <w:szCs w:val="18"/>
+                <w:lang w:val="en-US" w:eastAsia="ru-RU"/>
+              </w:rPr>
+            </w:pPr>
+          </w:p>
+        </w:tc>
+        <w:tc>
+          <w:tcPr>
+            <w:tcW w:w="0" w:type="auto"/>
+            <w:shd w:val="clear" w:color="auto" w:fill="FFFFFF"/>
+            <w:tcMar>
+              <w:top w:w="0" w:type="dxa"/>
+              <w:left w:w="150" w:type="dxa"/>
+              <w:bottom w:w="0" w:type="dxa"/>
+              <w:right w:w="150" w:type="dxa"/>
+            </w:tcMar>
+            <w:hideMark/>
+          </w:tcPr>
+          <w:p>
+            <w:pPr>
+              <w:spacing w:after="0" w:line="300" w:lineRule="atLeast"/>
+              <w:rPr>
+                <w:rFonts w:ascii="Consolas" w:eastAsia="Times New Roman" w:hAnsi="Consolas" w:cs="Consolas"/>
+                <w:color w:val="24292E"/>
+                <w:sz w:val="18"/>
+                <w:szCs w:val="18"/>
+                <w:lang w:val="en-US" w:eastAsia="ru-RU"/>
+              </w:rPr>
+            </w:pPr>
+            <w:r>
+              <w:rPr>
+                <w:rFonts w:ascii="Consolas" w:eastAsia="Times New Roman" w:hAnsi="Consolas" w:cs="Consolas"/>
+                <w:color w:val="24292E"/>
+                <w:sz w:val="18"/>
+                <w:szCs w:val="18"/>
+                <w:lang w:val="en-US" w:eastAsia="ru-RU"/>
+              </w:rPr>
+              <w:t xml:space="preserve">        </w:t>
+            </w:r>
+            <w:r>
+              <w:rPr>
+                <w:rFonts w:ascii="Consolas" w:eastAsia="Times New Roman" w:hAnsi="Consolas" w:cs="Consolas"/>
+                <w:color w:val="24292E"/>
+                <w:sz w:val="18"/>
+                <w:szCs w:val="18"/>
+                <w:lang w:val="en-US" w:eastAsia="ru-RU"/>
+              </w:rPr>
+              <w:t>y</w:t>
+            </w:r>
+            <w:r>
+              <w:rPr>
+                <w:rFonts w:ascii="Consolas" w:eastAsia="Times New Roman" w:hAnsi="Consolas" w:cs="Consolas"/>
+                <w:color w:val="24292E"/>
+                <w:sz w:val="18"/>
+                <w:szCs w:val="18"/>
+                <w:lang w:val="en-US" w:eastAsia="ru-RU"/>
+              </w:rPr>
+              <w:t xml:space="preserve"> </w:t>
+            </w:r>
+            <w:r>
+              <w:rPr>
+                <w:rFonts w:ascii="Consolas" w:eastAsia="Times New Roman" w:hAnsi="Consolas" w:cs="Consolas"/>
+                <w:color w:val="005CC5"/>
+                <w:sz w:val="18"/>
+                <w:szCs w:val="18"/>
+                <w:lang w:val="en-US" w:eastAsia="ru-RU"/>
+              </w:rPr>
+              <w:t>=</w:t>
+            </w:r>
+            <w:r>
+              <w:rPr>
+                <w:rFonts w:ascii="Consolas" w:eastAsia="Times New Roman" w:hAnsi="Consolas" w:cs="Consolas"/>
+                <w:color w:val="24292E"/>
+                <w:sz w:val="18"/>
+                <w:szCs w:val="18"/>
+                <w:lang w:val="en-US" w:eastAsia="ru-RU"/>
+              </w:rPr>
+              <w:t xml:space="preserve"> </w:t>
+            </w:r>
+            <w:r>
+              <w:rPr>
+                <w:rFonts w:ascii="Consolas" w:eastAsia="Times New Roman" w:hAnsi="Consolas" w:cs="Consolas"/>
+                <w:color w:val="24292E"/>
+                <w:sz w:val="18"/>
+                <w:szCs w:val="18"/>
+                <w:lang w:val="en-US" w:eastAsia="ru-RU"/>
+              </w:rPr>
+              <w:t>math</w:t>
+            </w:r>
+            <w:r>
+              <w:rPr>
+                <w:rFonts w:ascii="Consolas" w:eastAsia="Times New Roman" w:hAnsi="Consolas" w:cs="Consolas"/>
+                <w:color w:val="24292E"/>
+                <w:sz w:val="18"/>
+                <w:szCs w:val="18"/>
+                <w:lang w:val="en-US" w:eastAsia="ru-RU"/>
+              </w:rPr>
+              <w:t>.</w:t>
+            </w:r>
+            <w:r>
+              <w:rPr>
+                <w:rFonts w:ascii="Consolas" w:eastAsia="Times New Roman" w:hAnsi="Consolas" w:cs="Consolas"/>
+                <w:color w:val="6F42C1"/>
+                <w:sz w:val="18"/>
+                <w:szCs w:val="18"/>
+                <w:lang w:val="en-US" w:eastAsia="ru-RU"/>
+              </w:rPr>
+              <w:t>log</w:t>
+            </w:r>
+            <w:r>
+              <w:rPr>
+                <w:rFonts w:ascii="Consolas" w:eastAsia="Times New Roman" w:hAnsi="Consolas" w:cs="Consolas"/>
+                <w:color w:val="24292E"/>
+                <w:sz w:val="18"/>
+                <w:szCs w:val="18"/>
+                <w:lang w:val="en-US" w:eastAsia="ru-RU"/>
+              </w:rPr>
+              <w:t>((</w:t>
+            </w:r>
+            <w:r>
+              <w:rPr>
+                <w:rFonts w:ascii="Consolas" w:eastAsia="Times New Roman" w:hAnsi="Consolas" w:cs="Consolas"/>
+                <w:color w:val="24292E"/>
+                <w:sz w:val="18"/>
+                <w:szCs w:val="18"/>
+                <w:lang w:val="en-US" w:eastAsia="ru-RU"/>
+              </w:rPr>
+              <w:t>math</w:t>
+            </w:r>
+            <w:r>
+              <w:rPr>
+                <w:rFonts w:ascii="Consolas" w:eastAsia="Times New Roman" w:hAnsi="Consolas" w:cs="Consolas"/>
+                <w:color w:val="24292E"/>
+                <w:sz w:val="18"/>
+                <w:szCs w:val="18"/>
+                <w:lang w:val="en-US" w:eastAsia="ru-RU"/>
+              </w:rPr>
+              <w:t>.</w:t>
+            </w:r>
+            <w:r>
+              <w:rPr>
+                <w:rFonts w:ascii="Consolas" w:eastAsia="Times New Roman" w:hAnsi="Consolas" w:cs="Consolas"/>
+                <w:color w:val="6F42C1"/>
+                <w:sz w:val="18"/>
+                <w:szCs w:val="18"/>
+                <w:lang w:val="en-US" w:eastAsia="ru-RU"/>
+              </w:rPr>
+              <w:t>fabs</w:t>
+            </w:r>
+            <w:r>
+              <w:rPr>
+                <w:rFonts w:ascii="Consolas" w:eastAsia="Times New Roman" w:hAnsi="Consolas" w:cs="Consolas"/>
+                <w:color w:val="24292E"/>
+                <w:sz w:val="18"/>
+                <w:szCs w:val="18"/>
+                <w:lang w:val="en-US" w:eastAsia="ru-RU"/>
+              </w:rPr>
+              <w:t>(</w:t>
+            </w:r>
+            <w:r>
+              <w:rPr>
+                <w:rFonts w:ascii="Consolas" w:eastAsia="Times New Roman" w:hAnsi="Consolas" w:cs="Consolas"/>
+                <w:color w:val="24292E"/>
+                <w:sz w:val="18"/>
+                <w:szCs w:val="18"/>
+                <w:lang w:val="en-US" w:eastAsia="ru-RU"/>
+              </w:rPr>
+              <w:t>z</w:t>
+            </w:r>
+            <w:r>
+              <w:rPr>
+                <w:rFonts w:ascii="Consolas" w:eastAsia="Times New Roman" w:hAnsi="Consolas" w:cs="Consolas"/>
+                <w:color w:val="24292E"/>
+                <w:sz w:val="18"/>
+                <w:szCs w:val="18"/>
+                <w:lang w:val="en-US" w:eastAsia="ru-RU"/>
+              </w:rPr>
+              <w:t xml:space="preserve"> </w:t>
+            </w:r>
+            <w:r>
+              <w:rPr>
+                <w:rFonts w:ascii="Consolas" w:eastAsia="Times New Roman" w:hAnsi="Consolas" w:cs="Consolas"/>
+                <w:color w:val="005CC5"/>
+                <w:sz w:val="18"/>
+                <w:szCs w:val="18"/>
+                <w:lang w:val="en-US" w:eastAsia="ru-RU"/>
+              </w:rPr>
+              <w:t>-</w:t>
+            </w:r>
+            <w:r>
+              <w:rPr>
+                <w:rFonts w:ascii="Consolas" w:eastAsia="Times New Roman" w:hAnsi="Consolas" w:cs="Consolas"/>
+                <w:color w:val="24292E"/>
+                <w:sz w:val="18"/>
+                <w:szCs w:val="18"/>
+                <w:lang w:val="en-US" w:eastAsia="ru-RU"/>
+              </w:rPr>
+              <w:t xml:space="preserve"> </w:t>
+            </w:r>
+            <w:r>
+              <w:rPr>
+                <w:rFonts w:ascii="Consolas" w:eastAsia="Times New Roman" w:hAnsi="Consolas" w:cs="Consolas"/>
+                <w:color w:val="24292E"/>
+                <w:sz w:val="18"/>
+                <w:szCs w:val="18"/>
+                <w:lang w:val="en-US" w:eastAsia="ru-RU"/>
+              </w:rPr>
+              <w:t>math</w:t>
+            </w:r>
+            <w:r>
+              <w:rPr>
+                <w:rFonts w:ascii="Consolas" w:eastAsia="Times New Roman" w:hAnsi="Consolas" w:cs="Consolas"/>
+                <w:color w:val="24292E"/>
+                <w:sz w:val="18"/>
+                <w:szCs w:val="18"/>
+                <w:lang w:val="en-US" w:eastAsia="ru-RU"/>
+              </w:rPr>
+              <w:t>.</w:t>
+            </w:r>
+            <w:r>
+              <w:rPr>
+                <w:rFonts w:ascii="Consolas" w:eastAsia="Times New Roman" w:hAnsi="Consolas" w:cs="Consolas"/>
+                <w:color w:val="6F42C1"/>
+                <w:sz w:val="18"/>
+                <w:szCs w:val="18"/>
+                <w:lang w:val="en-US" w:eastAsia="ru-RU"/>
+              </w:rPr>
+              <w:t>sqrt</w:t>
+            </w:r>
+            <w:r>
+              <w:rPr>
+                <w:rFonts w:ascii="Consolas" w:eastAsia="Times New Roman" w:hAnsi="Consolas" w:cs="Consolas"/>
+                <w:color w:val="24292E"/>
+                <w:sz w:val="18"/>
+                <w:szCs w:val="18"/>
+                <w:lang w:val="en-US" w:eastAsia="ru-RU"/>
+              </w:rPr>
+              <w:t>(</w:t>
+            </w:r>
+            <w:r>
+              <w:rPr>
+                <w:rFonts w:ascii="Consolas" w:eastAsia="Times New Roman" w:hAnsi="Consolas" w:cs="Consolas"/>
+                <w:color w:val="24292E"/>
+                <w:sz w:val="18"/>
+                <w:szCs w:val="18"/>
+                <w:lang w:val="en-US" w:eastAsia="ru-RU"/>
+              </w:rPr>
+              <w:t>math</w:t>
+            </w:r>
+            <w:r>
+              <w:rPr>
+                <w:rFonts w:ascii="Consolas" w:eastAsia="Times New Roman" w:hAnsi="Consolas" w:cs="Consolas"/>
+                <w:color w:val="24292E"/>
+                <w:sz w:val="18"/>
+                <w:szCs w:val="18"/>
+                <w:lang w:val="en-US" w:eastAsia="ru-RU"/>
+              </w:rPr>
+              <w:t>.</w:t>
+            </w:r>
+            <w:r>
+              <w:rPr>
+                <w:rFonts w:ascii="Consolas" w:eastAsia="Times New Roman" w:hAnsi="Consolas" w:cs="Consolas"/>
+                <w:color w:val="6F42C1"/>
+                <w:sz w:val="18"/>
+                <w:szCs w:val="18"/>
+                <w:lang w:val="en-US" w:eastAsia="ru-RU"/>
+              </w:rPr>
+              <w:t>fabs</w:t>
+            </w:r>
+            <w:r>
+              <w:rPr>
+                <w:rFonts w:ascii="Consolas" w:eastAsia="Times New Roman" w:hAnsi="Consolas" w:cs="Consolas"/>
+                <w:color w:val="24292E"/>
+                <w:sz w:val="18"/>
+                <w:szCs w:val="18"/>
+                <w:lang w:val="en-US" w:eastAsia="ru-RU"/>
+              </w:rPr>
+              <w:t>(</w:t>
+            </w:r>
+            <w:r>
+              <w:rPr>
+                <w:rFonts w:ascii="Consolas" w:eastAsia="Times New Roman" w:hAnsi="Consolas" w:cs="Consolas"/>
+                <w:color w:val="24292E"/>
+                <w:sz w:val="18"/>
+                <w:szCs w:val="18"/>
+                <w:lang w:val="en-US" w:eastAsia="ru-RU"/>
+              </w:rPr>
+              <w:t>x</w:t>
+            </w:r>
+            <w:r>
+              <w:rPr>
+                <w:rFonts w:ascii="Consolas" w:eastAsia="Times New Roman" w:hAnsi="Consolas" w:cs="Consolas"/>
+                <w:color w:val="24292E"/>
+                <w:sz w:val="18"/>
+                <w:szCs w:val="18"/>
+                <w:lang w:val="en-US" w:eastAsia="ru-RU"/>
+              </w:rPr>
+              <w:t xml:space="preserve">)))), </w:t>
+            </w:r>
+            <w:r>
+              <w:rPr>
+                <w:rFonts w:ascii="Consolas" w:eastAsia="Times New Roman" w:hAnsi="Consolas" w:cs="Consolas"/>
+                <w:color w:val="005CC5"/>
+                <w:sz w:val="18"/>
+                <w:szCs w:val="18"/>
+                <w:lang w:val="en-US" w:eastAsia="ru-RU"/>
+              </w:rPr>
+              <w:t>4</w:t>
+            </w:r>
+            <w:r>
+              <w:rPr>
+                <w:rFonts w:ascii="Consolas" w:eastAsia="Times New Roman" w:hAnsi="Consolas" w:cs="Consolas"/>
+                <w:color w:val="24292E"/>
+                <w:sz w:val="18"/>
+                <w:szCs w:val="18"/>
+                <w:lang w:val="en-US" w:eastAsia="ru-RU"/>
+              </w:rPr>
+              <w:t xml:space="preserve">) </w:t>
+            </w:r>
+          </w:p>
+        </w:tc>
+      </w:tr>
+      <w:tr>
+        <w:tc>
+          <w:tcPr>
+            <w:tcW w:w="750" w:type="dxa"/>
+            <w:shd w:val="clear" w:color="auto" w:fill="FFFFFF"/>
+            <w:noWrap/>
+            <w:tcMar>
+              <w:top w:w="0" w:type="dxa"/>
+              <w:left w:w="150" w:type="dxa"/>
+              <w:bottom w:w="0" w:type="dxa"/>
+              <w:right w:w="150" w:type="dxa"/>
+            </w:tcMar>
+            <w:hideMark/>
+          </w:tcPr>
+          <w:p>
+            <w:pPr>
+              <w:spacing w:after="0" w:line="300" w:lineRule="atLeast"/>
+              <w:rPr>
+                <w:rFonts w:ascii="Consolas" w:eastAsia="Times New Roman" w:hAnsi="Consolas" w:cs="Consolas"/>
+                <w:color w:val="24292E"/>
+                <w:sz w:val="18"/>
+                <w:szCs w:val="18"/>
+                <w:lang w:val="en-US" w:eastAsia="ru-RU"/>
+              </w:rPr>
+            </w:pPr>
+          </w:p>
+        </w:tc>
+        <w:tc>
+          <w:tcPr>
+            <w:tcW w:w="0" w:type="auto"/>
+            <w:shd w:val="clear" w:color="auto" w:fill="FFFFFF"/>
+            <w:tcMar>
+              <w:top w:w="0" w:type="dxa"/>
+              <w:left w:w="150" w:type="dxa"/>
+              <w:bottom w:w="0" w:type="dxa"/>
+              <w:right w:w="150" w:type="dxa"/>
+            </w:tcMar>
+            <w:hideMark/>
+          </w:tcPr>
+          <w:p>
+            <w:pPr>
+              <w:spacing w:after="0" w:line="300" w:lineRule="atLeast"/>
+              <w:rPr>
+                <w:rFonts w:ascii="Consolas" w:eastAsia="Times New Roman" w:hAnsi="Consolas" w:cs="Consolas"/>
+                <w:color w:val="24292E"/>
+                <w:sz w:val="18"/>
+                <w:szCs w:val="18"/>
+                <w:lang w:val="ru-RU" w:eastAsia="ru-RU"/>
+              </w:rPr>
+            </w:pPr>
+            <w:r>
+              <w:rPr>
+                <w:rFonts w:ascii="Consolas" w:eastAsia="Times New Roman" w:hAnsi="Consolas" w:cs="Consolas"/>
+                <w:color w:val="24292E"/>
+                <w:sz w:val="18"/>
+                <w:szCs w:val="18"/>
+                <w:lang w:val="en-US" w:eastAsia="ru-RU"/>
+              </w:rPr>
+              <w:t xml:space="preserve">        </w:t>
+            </w:r>
+            <w:proofErr w:type="spellStart"/>
+            <w:r>
+              <w:rPr>
+                <w:rFonts w:ascii="Consolas" w:eastAsia="Times New Roman" w:hAnsi="Consolas" w:cs="Consolas"/>
+                <w:color w:val="6F42C1"/>
+                <w:sz w:val="18"/>
+                <w:szCs w:val="18"/>
+                <w:lang w:val="ru-RU" w:eastAsia="ru-RU"/>
+              </w:rPr>
+              <w:t>print</w:t>
+            </w:r>
+            <w:proofErr w:type="spellEnd"/>
+            <w:r>
+              <w:rPr>
+                <w:rFonts w:ascii="Consolas" w:eastAsia="Times New Roman" w:hAnsi="Consolas" w:cs="Consolas"/>
+                <w:color w:val="24292E"/>
+                <w:sz w:val="18"/>
+                <w:szCs w:val="18"/>
+                <w:lang w:val="ru-RU" w:eastAsia="ru-RU"/>
+              </w:rPr>
+              <w:t>(</w:t>
+            </w:r>
+            <w:r>
+              <w:rPr>
+                <w:rFonts w:ascii="Consolas" w:eastAsia="Times New Roman" w:hAnsi="Consolas" w:cs="Consolas"/>
+                <w:color w:val="032F62"/>
+                <w:sz w:val="18"/>
+                <w:szCs w:val="18"/>
+                <w:lang w:val="ru-RU" w:eastAsia="ru-RU"/>
+              </w:rPr>
+              <w:t>"</w:t>
+            </w:r>
+            <w:proofErr w:type="spellStart"/>
+            <w:r>
+              <w:rPr>
+                <w:rFonts w:ascii="Consolas" w:eastAsia="Times New Roman" w:hAnsi="Consolas" w:cs="Consolas"/>
+                <w:color w:val="032F62"/>
+                <w:sz w:val="18"/>
+                <w:szCs w:val="18"/>
+                <w:lang w:val="ru-RU" w:eastAsia="ru-RU"/>
+              </w:rPr>
+              <w:t>Result</w:t>
+            </w:r>
+            <w:proofErr w:type="spellEnd"/>
+            <w:r>
+              <w:rPr>
+                <w:rFonts w:ascii="Consolas" w:eastAsia="Times New Roman" w:hAnsi="Consolas" w:cs="Consolas"/>
+                <w:color w:val="032F62"/>
+                <w:sz w:val="18"/>
+                <w:szCs w:val="18"/>
+                <w:lang w:val="ru-RU" w:eastAsia="ru-RU"/>
+              </w:rPr>
+              <w:t>:"</w:t>
+            </w:r>
+            <w:r>
+              <w:rPr>
+                <w:rFonts w:ascii="Consolas" w:eastAsia="Times New Roman" w:hAnsi="Consolas" w:cs="Consolas"/>
+                <w:color w:val="24292E"/>
+                <w:sz w:val="18"/>
+                <w:szCs w:val="18"/>
+                <w:lang w:val="ru-RU" w:eastAsia="ru-RU"/>
+              </w:rPr>
+              <w:t>, y)</w:t>
+            </w:r>
+          </w:p>
+        </w:tc>
+      </w:tr>
+      <w:tr>
+        <w:tc>
+          <w:tcPr>
+            <w:tcW w:w="750" w:type="dxa"/>
+            <w:shd w:val="clear" w:color="auto" w:fill="FFFFFF"/>
+            <w:noWrap/>
+            <w:tcMar>
+              <w:top w:w="0" w:type="dxa"/>
+              <w:left w:w="150" w:type="dxa"/>
+              <w:bottom w:w="0" w:type="dxa"/>
+              <w:right w:w="150" w:type="dxa"/>
+            </w:tcMar>
+            <w:hideMark/>
+          </w:tcPr>
+          <w:p>
+            <w:pPr>
+              <w:spacing w:after="0" w:line="300" w:lineRule="atLeast"/>
+              <w:rPr>
+                <w:rFonts w:ascii="Consolas" w:eastAsia="Times New Roman" w:hAnsi="Consolas" w:cs="Consolas"/>
+                <w:color w:val="24292E"/>
+                <w:sz w:val="18"/>
+                <w:szCs w:val="18"/>
+                <w:lang w:val="ru-RU" w:eastAsia="ru-RU"/>
+              </w:rPr>
+            </w:pPr>
+          </w:p>
+        </w:tc>
+        <w:tc>
+          <w:tcPr>
+            <w:tcW w:w="0" w:type="auto"/>
+            <w:shd w:val="clear" w:color="auto" w:fill="FFFFFF"/>
+            <w:tcMar>
+              <w:top w:w="0" w:type="dxa"/>
+              <w:left w:w="150" w:type="dxa"/>
+              <w:bottom w:w="0" w:type="dxa"/>
+              <w:right w:w="150" w:type="dxa"/>
+            </w:tcMar>
+            <w:hideMark/>
+          </w:tcPr>
+          <w:p>
+            <w:pPr>
+              <w:spacing w:after="0" w:line="300" w:lineRule="atLeast"/>
+              <w:rPr>
+                <w:rFonts w:ascii="Consolas" w:eastAsia="Times New Roman" w:hAnsi="Consolas" w:cs="Consolas"/>
+                <w:color w:val="24292E"/>
+                <w:sz w:val="18"/>
+                <w:szCs w:val="18"/>
+                <w:lang w:val="ru-RU" w:eastAsia="ru-RU"/>
+              </w:rPr>
+            </w:pPr>
+          </w:p>
+          <w:p>
+            <w:pPr>
+              <w:spacing w:after="0" w:line="300" w:lineRule="atLeast"/>
+              <w:jc w:val="right"/>
+              <w:rPr>
+                <w:rFonts w:ascii="Times New Roman" w:eastAsia="Times New Roman" w:hAnsi="Times New Roman" w:cs="Times New Roman"/>
+                <w:sz w:val="20"/>
+                <w:szCs w:val="20"/>
+                <w:lang w:val="ru-RU" w:eastAsia="ru-RU"/>
+              </w:rPr>
+            </w:pPr>
+          </w:p>
+        </w:tc>
+      </w:tr>
+      <w:tr>
+        <w:tc>
+          <w:tcPr>
+            <w:tcW w:w="750" w:type="dxa"/>
+            <w:shd w:val="clear" w:color="auto" w:fill="FFFFFF"/>
+            <w:noWrap/>
+            <w:tcMar>
+              <w:top w:w="0" w:type="dxa"/>
+              <w:left w:w="150" w:type="dxa"/>
+              <w:bottom w:w="0" w:type="dxa"/>
+              <w:right w:w="150" w:type="dxa"/>
+            </w:tcMar>
+            <w:hideMark/>
+          </w:tcPr>
+          <w:p>
+            <w:pPr>
+              <w:spacing w:after="0" w:line="300" w:lineRule="atLeast"/>
+              <w:rPr>
+                <w:rFonts w:ascii="Times New Roman" w:eastAsia="Times New Roman" w:hAnsi="Times New Roman" w:cs="Times New Roman"/>
+                <w:sz w:val="20"/>
+                <w:szCs w:val="20"/>
+                <w:lang w:val="ru-RU" w:eastAsia="ru-RU"/>
+              </w:rPr>
+            </w:pPr>
+          </w:p>
+        </w:tc>
+        <w:tc>
+          <w:tcPr>
+            <w:tcW w:w="0" w:type="auto"/>
+            <w:shd w:val="clear" w:color="auto" w:fill="FFFFFF"/>
+            <w:tcMar>
+              <w:top w:w="0" w:type="dxa"/>
+              <w:left w:w="150" w:type="dxa"/>
+              <w:bottom w:w="0" w:type="dxa"/>
+              <w:right w:w="150" w:type="dxa"/>
+            </w:tcMar>
+            <w:hideMark/>
+          </w:tcPr>
+          <w:p>
+            <w:pPr>
+              <w:spacing w:after="0" w:line="300" w:lineRule="atLeast"/>
+              <w:rPr>
+                <w:rFonts w:ascii="Consolas" w:eastAsia="Times New Roman" w:hAnsi="Consolas" w:cs="Consolas"/>
+                <w:color w:val="24292E"/>
+                <w:sz w:val="18"/>
+                <w:szCs w:val="18"/>
+                <w:lang w:val="ru-RU" w:eastAsia="ru-RU"/>
+              </w:rPr>
+            </w:pPr>
+            <w:r>
+              <w:rPr>
+                <w:rFonts w:ascii="Consolas" w:eastAsia="Times New Roman" w:hAnsi="Consolas" w:cs="Consolas"/>
+                <w:color w:val="24292E"/>
+                <w:sz w:val="18"/>
+                <w:szCs w:val="18"/>
+                <w:lang w:val="ru-RU" w:eastAsia="ru-RU"/>
+              </w:rPr>
+              <w:t xml:space="preserve">    </w:t>
+            </w:r>
+            <w:proofErr w:type="spellStart"/>
+            <w:r>
+              <w:rPr>
+                <w:rFonts w:ascii="Consolas" w:eastAsia="Times New Roman" w:hAnsi="Consolas" w:cs="Consolas"/>
+                <w:color w:val="D73A49"/>
+                <w:sz w:val="18"/>
+                <w:szCs w:val="18"/>
+                <w:lang w:val="ru-RU" w:eastAsia="ru-RU"/>
+              </w:rPr>
+              <w:t>except</w:t>
+            </w:r>
+            <w:proofErr w:type="spellEnd"/>
+            <w:r>
+              <w:rPr>
+                <w:rFonts w:ascii="Consolas" w:eastAsia="Times New Roman" w:hAnsi="Consolas" w:cs="Consolas"/>
+                <w:color w:val="24292E"/>
+                <w:sz w:val="18"/>
+                <w:szCs w:val="18"/>
+                <w:lang w:val="ru-RU" w:eastAsia="ru-RU"/>
+              </w:rPr>
+              <w:t xml:space="preserve"> </w:t>
+            </w:r>
+            <w:proofErr w:type="spellStart"/>
+            <w:r>
+              <w:rPr>
+                <w:rFonts w:ascii="Consolas" w:eastAsia="Times New Roman" w:hAnsi="Consolas" w:cs="Consolas"/>
+                <w:color w:val="E36209"/>
+                <w:sz w:val="18"/>
+                <w:szCs w:val="18"/>
+                <w:lang w:val="ru-RU" w:eastAsia="ru-RU"/>
+              </w:rPr>
+              <w:t>ValueError</w:t>
+            </w:r>
+            <w:proofErr w:type="spellEnd"/>
+            <w:r>
+              <w:rPr>
+                <w:rFonts w:ascii="Consolas" w:eastAsia="Times New Roman" w:hAnsi="Consolas" w:cs="Consolas"/>
+                <w:color w:val="24292E"/>
+                <w:sz w:val="18"/>
+                <w:szCs w:val="18"/>
+                <w:lang w:val="ru-RU" w:eastAsia="ru-RU"/>
+              </w:rPr>
+              <w:t>:</w:t>
+            </w:r>
+          </w:p>
+        </w:tc>
+      </w:tr>
+      <w:tr>
+        <w:tc>
+          <w:tcPr>
+            <w:tcW w:w="750" w:type="dxa"/>
+            <w:shd w:val="clear" w:color="auto" w:fill="FFFFFF"/>
+            <w:noWrap/>
+            <w:tcMar>
+              <w:top w:w="0" w:type="dxa"/>
+              <w:left w:w="150" w:type="dxa"/>
+              <w:bottom w:w="0" w:type="dxa"/>
+              <w:right w:w="150" w:type="dxa"/>
+            </w:tcMar>
+            <w:hideMark/>
+          </w:tcPr>
+          <w:p>
+            <w:pPr>
+              <w:spacing w:after="0" w:line="300" w:lineRule="atLeast"/>
+              <w:rPr>
+                <w:rFonts w:ascii="Consolas" w:eastAsia="Times New Roman" w:hAnsi="Consolas" w:cs="Consolas"/>
+                <w:color w:val="24292E"/>
+                <w:sz w:val="18"/>
+                <w:szCs w:val="18"/>
+                <w:lang w:val="ru-RU" w:eastAsia="ru-RU"/>
+              </w:rPr>
+            </w:pPr>
+          </w:p>
+        </w:tc>
+        <w:tc>
+          <w:tcPr>
+            <w:tcW w:w="0" w:type="auto"/>
+            <w:shd w:val="clear" w:color="auto" w:fill="FFFFFF"/>
+            <w:tcMar>
+              <w:top w:w="0" w:type="dxa"/>
+              <w:left w:w="150" w:type="dxa"/>
+              <w:bottom w:w="0" w:type="dxa"/>
+              <w:right w:w="150" w:type="dxa"/>
+            </w:tcMar>
+            <w:hideMark/>
+          </w:tcPr>
+          <w:p>
+            <w:pPr>
+              <w:spacing w:after="0" w:line="300" w:lineRule="atLeast"/>
+              <w:rPr>
+                <w:rFonts w:ascii="Consolas" w:eastAsia="Times New Roman" w:hAnsi="Consolas" w:cs="Consolas"/>
+                <w:color w:val="24292E"/>
+                <w:sz w:val="18"/>
+                <w:szCs w:val="18"/>
+                <w:lang w:val="en-US" w:eastAsia="ru-RU"/>
+              </w:rPr>
+            </w:pPr>
+            <w:r>
+              <w:rPr>
+                <w:rFonts w:ascii="Consolas" w:eastAsia="Times New Roman" w:hAnsi="Consolas" w:cs="Consolas"/>
+                <w:color w:val="24292E"/>
+                <w:sz w:val="18"/>
+                <w:szCs w:val="18"/>
+                <w:lang w:val="en-US" w:eastAsia="ru-RU"/>
+              </w:rPr>
+              <w:t xml:space="preserve">        </w:t>
+            </w:r>
+            <w:r>
+              <w:rPr>
+                <w:rFonts w:ascii="Consolas" w:eastAsia="Times New Roman" w:hAnsi="Consolas" w:cs="Consolas"/>
+                <w:color w:val="6F42C1"/>
+                <w:sz w:val="18"/>
+                <w:szCs w:val="18"/>
+                <w:lang w:val="en-US" w:eastAsia="ru-RU"/>
+              </w:rPr>
+              <w:t>print</w:t>
+            </w:r>
+            <w:r>
+              <w:rPr>
+                <w:rFonts w:ascii="Consolas" w:eastAsia="Times New Roman" w:hAnsi="Consolas" w:cs="Consolas"/>
+                <w:color w:val="24292E"/>
+                <w:sz w:val="18"/>
+                <w:szCs w:val="18"/>
+                <w:lang w:val="en-US" w:eastAsia="ru-RU"/>
+              </w:rPr>
+              <w:t>(</w:t>
+            </w:r>
+            <w:r>
+              <w:rPr>
+                <w:rFonts w:ascii="Consolas" w:eastAsia="Times New Roman" w:hAnsi="Consolas" w:cs="Consolas"/>
+                <w:color w:val="032F62"/>
+                <w:sz w:val="18"/>
+                <w:szCs w:val="18"/>
+                <w:lang w:val="en-US" w:eastAsia="ru-RU"/>
+              </w:rPr>
+              <w:t>"\n"</w:t>
+            </w:r>
+            <w:r>
+              <w:rPr>
+                <w:rFonts w:ascii="Consolas" w:eastAsia="Times New Roman" w:hAnsi="Consolas" w:cs="Consolas"/>
+                <w:color w:val="24292E"/>
+                <w:sz w:val="18"/>
+                <w:szCs w:val="18"/>
+                <w:lang w:val="en-US" w:eastAsia="ru-RU"/>
+              </w:rPr>
+              <w:t xml:space="preserve">, </w:t>
+            </w:r>
+            <w:r>
+              <w:rPr>
+                <w:rFonts w:ascii="Consolas" w:eastAsia="Times New Roman" w:hAnsi="Consolas" w:cs="Consolas"/>
+                <w:color w:val="032F62"/>
+                <w:sz w:val="18"/>
+                <w:szCs w:val="18"/>
+                <w:lang w:val="en-US" w:eastAsia="ru-RU"/>
+              </w:rPr>
+              <w:t>"Error: non-numeric data."</w:t>
+            </w:r>
+            <w:r>
+              <w:rPr>
+                <w:rFonts w:ascii="Consolas" w:eastAsia="Times New Roman" w:hAnsi="Consolas" w:cs="Consolas"/>
+                <w:color w:val="24292E"/>
+                <w:sz w:val="18"/>
+                <w:szCs w:val="18"/>
+                <w:lang w:val="en-US" w:eastAsia="ru-RU"/>
+              </w:rPr>
+              <w:t>)</w:t>
+            </w:r>
+          </w:p>
+        </w:tc>
+      </w:tr>
+      <w:tr>
+        <w:tc>
+          <w:tcPr>
+            <w:tcW w:w="750" w:type="dxa"/>
+            <w:shd w:val="clear" w:color="auto" w:fill="FFFFFF"/>
+            <w:noWrap/>
+            <w:tcMar>
+              <w:top w:w="0" w:type="dxa"/>
+              <w:left w:w="150" w:type="dxa"/>
+              <w:bottom w:w="0" w:type="dxa"/>
+              <w:right w:w="150" w:type="dxa"/>
+            </w:tcMar>
+            <w:hideMark/>
+          </w:tcPr>
+          <w:p>
+            <w:pPr>
+              <w:spacing w:after="0" w:line="300" w:lineRule="atLeast"/>
+              <w:rPr>
+                <w:rFonts w:ascii="Consolas" w:eastAsia="Times New Roman" w:hAnsi="Consolas" w:cs="Consolas"/>
+                <w:color w:val="24292E"/>
+                <w:sz w:val="18"/>
+                <w:szCs w:val="18"/>
+                <w:lang w:val="en-US" w:eastAsia="ru-RU"/>
+              </w:rPr>
+            </w:pPr>
+          </w:p>
+        </w:tc>
+        <w:tc>
+          <w:tcPr>
+            <w:tcW w:w="0" w:type="auto"/>
+            <w:shd w:val="clear" w:color="auto" w:fill="FFFFFF"/>
+            <w:tcMar>
+              <w:top w:w="0" w:type="dxa"/>
+              <w:left w:w="150" w:type="dxa"/>
+              <w:bottom w:w="0" w:type="dxa"/>
+              <w:right w:w="150" w:type="dxa"/>
+            </w:tcMar>
+            <w:hideMark/>
+          </w:tcPr>
+          <w:p>
+            <w:pPr>
+              <w:spacing w:after="0" w:line="300" w:lineRule="atLeast"/>
+              <w:rPr>
+                <w:rFonts w:ascii="Consolas" w:eastAsia="Times New Roman" w:hAnsi="Consolas" w:cs="Consolas"/>
+                <w:color w:val="24292E"/>
+                <w:sz w:val="18"/>
+                <w:szCs w:val="18"/>
+                <w:lang w:val="en-US" w:eastAsia="ru-RU"/>
+              </w:rPr>
+            </w:pPr>
+            <w:r>
+              <w:rPr>
+                <w:rFonts w:ascii="Consolas" w:eastAsia="Times New Roman" w:hAnsi="Consolas" w:cs="Consolas"/>
+                <w:color w:val="24292E"/>
+                <w:sz w:val="18"/>
+                <w:szCs w:val="18"/>
+                <w:lang w:val="en-US" w:eastAsia="ru-RU"/>
+              </w:rPr>
+              <w:t xml:space="preserve">    </w:t>
+            </w:r>
+          </w:p>
+        </w:tc>
+      </w:tr>
+      <w:tr>
+        <w:tc>
+          <w:tcPr>
+            <w:tcW w:w="750" w:type="dxa"/>
+            <w:shd w:val="clear" w:color="auto" w:fill="FFFFFF"/>
+            <w:noWrap/>
+            <w:tcMar>
+              <w:top w:w="0" w:type="dxa"/>
+              <w:left w:w="150" w:type="dxa"/>
+              <w:bottom w:w="0" w:type="dxa"/>
+              <w:right w:w="150" w:type="dxa"/>
+            </w:tcMar>
+            <w:hideMark/>
+          </w:tcPr>
+          <w:p>
+            <w:pPr>
+              <w:spacing w:after="0" w:line="300" w:lineRule="atLeast"/>
+              <w:rPr>
+                <w:rFonts w:ascii="Consolas" w:eastAsia="Times New Roman" w:hAnsi="Consolas" w:cs="Consolas"/>
+                <w:color w:val="24292E"/>
+                <w:sz w:val="18"/>
+                <w:szCs w:val="18"/>
+                <w:lang w:val="en-US" w:eastAsia="ru-RU"/>
+              </w:rPr>
+            </w:pPr>
+          </w:p>
+        </w:tc>
+        <w:tc>
+          <w:tcPr>
+            <w:tcW w:w="0" w:type="auto"/>
+            <w:shd w:val="clear" w:color="auto" w:fill="FFFFFF"/>
+            <w:tcMar>
+              <w:top w:w="0" w:type="dxa"/>
+              <w:left w:w="150" w:type="dxa"/>
+              <w:bottom w:w="0" w:type="dxa"/>
+              <w:right w:w="150" w:type="dxa"/>
+            </w:tcMar>
+            <w:hideMark/>
+          </w:tcPr>
+          <w:p>
+            <w:pPr>
+              <w:spacing w:after="0" w:line="300" w:lineRule="atLeast"/>
+              <w:rPr>
+                <w:rFonts w:ascii="Consolas" w:eastAsia="Times New Roman" w:hAnsi="Consolas" w:cs="Consolas"/>
+                <w:color w:val="24292E"/>
+                <w:sz w:val="18"/>
+                <w:szCs w:val="18"/>
+                <w:lang w:val="ru-RU" w:eastAsia="ru-RU"/>
+              </w:rPr>
+            </w:pPr>
+            <w:r>
+              <w:rPr>
+                <w:rFonts w:ascii="Consolas" w:eastAsia="Times New Roman" w:hAnsi="Consolas" w:cs="Consolas"/>
+                <w:color w:val="24292E"/>
+                <w:sz w:val="18"/>
+                <w:szCs w:val="18"/>
+                <w:lang w:val="en-US" w:eastAsia="ru-RU"/>
+              </w:rPr>
+              <w:t xml:space="preserve">    </w:t>
+            </w:r>
+            <w:proofErr w:type="spellStart"/>
+            <w:r>
+              <w:rPr>
+                <w:rFonts w:ascii="Consolas" w:eastAsia="Times New Roman" w:hAnsi="Consolas" w:cs="Consolas"/>
+                <w:color w:val="D73A49"/>
+                <w:sz w:val="18"/>
+                <w:szCs w:val="18"/>
+                <w:lang w:val="ru-RU" w:eastAsia="ru-RU"/>
+              </w:rPr>
+              <w:t>except</w:t>
+            </w:r>
+            <w:proofErr w:type="spellEnd"/>
+            <w:r>
+              <w:rPr>
+                <w:rFonts w:ascii="Consolas" w:eastAsia="Times New Roman" w:hAnsi="Consolas" w:cs="Consolas"/>
+                <w:color w:val="24292E"/>
+                <w:sz w:val="18"/>
+                <w:szCs w:val="18"/>
+                <w:lang w:val="ru-RU" w:eastAsia="ru-RU"/>
+              </w:rPr>
+              <w:t xml:space="preserve"> </w:t>
+            </w:r>
+            <w:proofErr w:type="spellStart"/>
+            <w:r>
+              <w:rPr>
+                <w:rFonts w:ascii="Consolas" w:eastAsia="Times New Roman" w:hAnsi="Consolas" w:cs="Consolas"/>
+                <w:color w:val="E36209"/>
+                <w:sz w:val="18"/>
+                <w:szCs w:val="18"/>
+                <w:lang w:val="ru-RU" w:eastAsia="ru-RU"/>
+              </w:rPr>
+              <w:t>ZeroDivisionError</w:t>
+            </w:r>
+            <w:proofErr w:type="spellEnd"/>
+            <w:r>
+              <w:rPr>
+                <w:rFonts w:ascii="Consolas" w:eastAsia="Times New Roman" w:hAnsi="Consolas" w:cs="Consolas"/>
+                <w:color w:val="24292E"/>
+                <w:sz w:val="18"/>
+                <w:szCs w:val="18"/>
+                <w:lang w:val="ru-RU" w:eastAsia="ru-RU"/>
+              </w:rPr>
+              <w:t>:</w:t>
+            </w:r>
+          </w:p>
+        </w:tc>
+      </w:tr>
+      <w:tr>
+        <w:tc>
+          <w:tcPr>
+            <w:tcW w:w="750" w:type="dxa"/>
+            <w:shd w:val="clear" w:color="auto" w:fill="FFFFFF"/>
+            <w:noWrap/>
+            <w:tcMar>
+              <w:top w:w="0" w:type="dxa"/>
+              <w:left w:w="150" w:type="dxa"/>
+              <w:bottom w:w="0" w:type="dxa"/>
+              <w:right w:w="150" w:type="dxa"/>
+            </w:tcMar>
+            <w:hideMark/>
+          </w:tcPr>
+          <w:p>
+            <w:pPr>
+              <w:spacing w:after="0" w:line="300" w:lineRule="atLeast"/>
+              <w:rPr>
+                <w:rFonts w:ascii="Consolas" w:eastAsia="Times New Roman" w:hAnsi="Consolas" w:cs="Consolas"/>
+                <w:color w:val="24292E"/>
+                <w:sz w:val="18"/>
+                <w:szCs w:val="18"/>
+                <w:lang w:val="ru-RU" w:eastAsia="ru-RU"/>
+              </w:rPr>
+            </w:pPr>
+          </w:p>
+        </w:tc>
+        <w:tc>
+          <w:tcPr>
+            <w:tcW w:w="0" w:type="auto"/>
+            <w:shd w:val="clear" w:color="auto" w:fill="FFFFFF"/>
+            <w:tcMar>
+              <w:top w:w="0" w:type="dxa"/>
+              <w:left w:w="150" w:type="dxa"/>
+              <w:bottom w:w="0" w:type="dxa"/>
+              <w:right w:w="150" w:type="dxa"/>
+            </w:tcMar>
+            <w:hideMark/>
+          </w:tcPr>
+          <w:p>
+            <w:pPr>
+              <w:spacing w:after="0" w:line="300" w:lineRule="atLeast"/>
+              <w:rPr>
+                <w:rFonts w:ascii="Consolas" w:eastAsia="Times New Roman" w:hAnsi="Consolas" w:cs="Consolas"/>
+                <w:color w:val="24292E"/>
+                <w:sz w:val="18"/>
+                <w:szCs w:val="18"/>
+                <w:lang w:val="en-US" w:eastAsia="ru-RU"/>
+              </w:rPr>
+            </w:pPr>
+            <w:r>
+              <w:rPr>
+                <w:rFonts w:ascii="Consolas" w:eastAsia="Times New Roman" w:hAnsi="Consolas" w:cs="Consolas"/>
+                <w:color w:val="24292E"/>
+                <w:sz w:val="18"/>
+                <w:szCs w:val="18"/>
+                <w:lang w:val="en-US" w:eastAsia="ru-RU"/>
+              </w:rPr>
+              <w:t xml:space="preserve">        </w:t>
+            </w:r>
+            <w:r>
+              <w:rPr>
+                <w:rFonts w:ascii="Consolas" w:eastAsia="Times New Roman" w:hAnsi="Consolas" w:cs="Consolas"/>
+                <w:color w:val="6F42C1"/>
+                <w:sz w:val="18"/>
+                <w:szCs w:val="18"/>
+                <w:lang w:val="en-US" w:eastAsia="ru-RU"/>
+              </w:rPr>
+              <w:t>print</w:t>
+            </w:r>
+            <w:r>
+              <w:rPr>
+                <w:rFonts w:ascii="Consolas" w:eastAsia="Times New Roman" w:hAnsi="Consolas" w:cs="Consolas"/>
+                <w:color w:val="24292E"/>
+                <w:sz w:val="18"/>
+                <w:szCs w:val="18"/>
+                <w:lang w:val="en-US" w:eastAsia="ru-RU"/>
+              </w:rPr>
+              <w:t>(</w:t>
+            </w:r>
+            <w:r>
+              <w:rPr>
+                <w:rFonts w:ascii="Consolas" w:eastAsia="Times New Roman" w:hAnsi="Consolas" w:cs="Consolas"/>
+                <w:color w:val="032F62"/>
+                <w:sz w:val="18"/>
+                <w:szCs w:val="18"/>
+                <w:lang w:val="en-US" w:eastAsia="ru-RU"/>
+              </w:rPr>
+              <w:t>"\n"</w:t>
+            </w:r>
+            <w:r>
+              <w:rPr>
+                <w:rFonts w:ascii="Consolas" w:eastAsia="Times New Roman" w:hAnsi="Consolas" w:cs="Consolas"/>
+                <w:color w:val="24292E"/>
+                <w:sz w:val="18"/>
+                <w:szCs w:val="18"/>
+                <w:lang w:val="en-US" w:eastAsia="ru-RU"/>
+              </w:rPr>
+              <w:t xml:space="preserve">, </w:t>
+            </w:r>
+            <w:r>
+              <w:rPr>
+                <w:rFonts w:ascii="Consolas" w:eastAsia="Times New Roman" w:hAnsi="Consolas" w:cs="Consolas"/>
+                <w:color w:val="032F62"/>
+                <w:sz w:val="18"/>
+                <w:szCs w:val="18"/>
+                <w:lang w:val="en-US" w:eastAsia="ru-RU"/>
+              </w:rPr>
+              <w:t>"Error: zero division!"</w:t>
+            </w:r>
+            <w:r>
+              <w:rPr>
+                <w:rFonts w:ascii="Consolas" w:eastAsia="Times New Roman" w:hAnsi="Consolas" w:cs="Consolas"/>
+                <w:color w:val="24292E"/>
+                <w:sz w:val="18"/>
+                <w:szCs w:val="18"/>
+                <w:lang w:val="en-US" w:eastAsia="ru-RU"/>
+              </w:rPr>
+              <w:t>)</w:t>
+            </w:r>
+          </w:p>
+        </w:tc>
+      </w:tr>
+      <w:tr>
+        <w:tc>
+          <w:tcPr>
+            <w:tcW w:w="750" w:type="dxa"/>
+            <w:shd w:val="clear" w:color="auto" w:fill="FFFFFF"/>
+            <w:noWrap/>
+            <w:tcMar>
+              <w:top w:w="0" w:type="dxa"/>
+              <w:left w:w="150" w:type="dxa"/>
+              <w:bottom w:w="0" w:type="dxa"/>
+              <w:right w:w="150" w:type="dxa"/>
+            </w:tcMar>
+            <w:hideMark/>
+          </w:tcPr>
+          <w:p>
+            <w:pPr>
+              <w:spacing w:after="0" w:line="300" w:lineRule="atLeast"/>
+              <w:rPr>
+                <w:rFonts w:ascii="Consolas" w:eastAsia="Times New Roman" w:hAnsi="Consolas" w:cs="Consolas"/>
+                <w:color w:val="24292E"/>
+                <w:sz w:val="18"/>
+                <w:szCs w:val="18"/>
+                <w:lang w:val="en-US" w:eastAsia="ru-RU"/>
+              </w:rPr>
+            </w:pPr>
+          </w:p>
+        </w:tc>
+        <w:tc>
+          <w:tcPr>
+            <w:tcW w:w="0" w:type="auto"/>
+            <w:shd w:val="clear" w:color="auto" w:fill="FFFFFF"/>
+            <w:tcMar>
+              <w:top w:w="0" w:type="dxa"/>
+              <w:left w:w="150" w:type="dxa"/>
+              <w:bottom w:w="0" w:type="dxa"/>
+              <w:right w:w="150" w:type="dxa"/>
+            </w:tcMar>
+            <w:hideMark/>
+          </w:tcPr>
+          <w:p>
+            <w:pPr>
+              <w:spacing w:after="0" w:line="300" w:lineRule="atLeast"/>
+              <w:rPr>
+                <w:rFonts w:ascii="Consolas" w:eastAsia="Times New Roman" w:hAnsi="Consolas" w:cs="Consolas"/>
+                <w:color w:val="24292E"/>
+                <w:sz w:val="18"/>
+                <w:szCs w:val="18"/>
+                <w:lang w:val="en-US" w:eastAsia="ru-RU"/>
+              </w:rPr>
+            </w:pPr>
+            <w:r>
+              <w:rPr>
+                <w:rFonts w:ascii="Consolas" w:eastAsia="Times New Roman" w:hAnsi="Consolas" w:cs="Consolas"/>
+                <w:color w:val="24292E"/>
+                <w:sz w:val="18"/>
+                <w:szCs w:val="18"/>
+                <w:lang w:val="en-US" w:eastAsia="ru-RU"/>
+              </w:rPr>
+              <w:t xml:space="preserve">        </w:t>
+            </w:r>
+            <w:r>
+              <w:rPr>
+                <w:rFonts w:ascii="Consolas" w:eastAsia="Times New Roman" w:hAnsi="Consolas" w:cs="Consolas"/>
+                <w:color w:val="6F42C1"/>
+                <w:sz w:val="18"/>
+                <w:szCs w:val="18"/>
+                <w:lang w:val="en-US" w:eastAsia="ru-RU"/>
+              </w:rPr>
+              <w:t>print</w:t>
+            </w:r>
+            <w:r>
+              <w:rPr>
+                <w:rFonts w:ascii="Consolas" w:eastAsia="Times New Roman" w:hAnsi="Consolas" w:cs="Consolas"/>
+                <w:color w:val="24292E"/>
+                <w:sz w:val="18"/>
+                <w:szCs w:val="18"/>
+                <w:lang w:val="en-US" w:eastAsia="ru-RU"/>
+              </w:rPr>
+              <w:t>(</w:t>
+            </w:r>
+            <w:r>
+              <w:rPr>
+                <w:rFonts w:ascii="Consolas" w:eastAsia="Times New Roman" w:hAnsi="Consolas" w:cs="Consolas"/>
+                <w:color w:val="032F62"/>
+                <w:sz w:val="18"/>
+                <w:szCs w:val="18"/>
+                <w:lang w:val="en-US" w:eastAsia="ru-RU"/>
+              </w:rPr>
+              <w:t>" Denominator must be non-zero!"</w:t>
+            </w:r>
+            <w:r>
+              <w:rPr>
+                <w:rFonts w:ascii="Consolas" w:eastAsia="Times New Roman" w:hAnsi="Consolas" w:cs="Consolas"/>
+                <w:color w:val="24292E"/>
+                <w:sz w:val="18"/>
+                <w:szCs w:val="18"/>
+                <w:lang w:val="en-US" w:eastAsia="ru-RU"/>
+              </w:rPr>
+              <w:t>)</w:t>
+            </w:r>
+          </w:p>
+        </w:tc>
+      </w:tr>
+      <w:tr>
+        <w:tc>
+          <w:tcPr>
+            <w:tcW w:w="750" w:type="dxa"/>
+            <w:shd w:val="clear" w:color="auto" w:fill="FFFFFF"/>
+            <w:noWrap/>
+            <w:tcMar>
+              <w:top w:w="0" w:type="dxa"/>
+              <w:left w:w="150" w:type="dxa"/>
+              <w:bottom w:w="0" w:type="dxa"/>
+              <w:right w:w="150" w:type="dxa"/>
+            </w:tcMar>
+            <w:hideMark/>
+          </w:tcPr>
+          <w:p>
+            <w:pPr>
+              <w:spacing w:after="0" w:line="300" w:lineRule="atLeast"/>
+              <w:rPr>
+                <w:rFonts w:ascii="Consolas" w:eastAsia="Times New Roman" w:hAnsi="Consolas" w:cs="Consolas"/>
+                <w:color w:val="24292E"/>
+                <w:sz w:val="18"/>
+                <w:szCs w:val="18"/>
+                <w:lang w:val="en-US" w:eastAsia="ru-RU"/>
+              </w:rPr>
+            </w:pPr>
+          </w:p>
+        </w:tc>
+        <w:tc>
+          <w:tcPr>
+            <w:tcW w:w="0" w:type="auto"/>
+            <w:shd w:val="clear" w:color="auto" w:fill="FFFFFF"/>
+            <w:tcMar>
+              <w:top w:w="0" w:type="dxa"/>
+              <w:left w:w="150" w:type="dxa"/>
+              <w:bottom w:w="0" w:type="dxa"/>
+              <w:right w:w="150" w:type="dxa"/>
+            </w:tcMar>
+            <w:hideMark/>
+          </w:tcPr>
+          <w:p>
+            <w:pPr>
+              <w:spacing w:after="0" w:line="300" w:lineRule="atLeast"/>
+              <w:rPr>
+                <w:rFonts w:ascii="Consolas" w:eastAsia="Times New Roman" w:hAnsi="Consolas" w:cs="Consolas"/>
+                <w:color w:val="24292E"/>
+                <w:sz w:val="18"/>
+                <w:szCs w:val="18"/>
+                <w:lang w:val="en-US" w:eastAsia="ru-RU"/>
+              </w:rPr>
+            </w:pPr>
+          </w:p>
+          <w:p>
+            <w:pPr>
+              <w:spacing w:after="0" w:line="300" w:lineRule="atLeast"/>
+              <w:jc w:val="right"/>
+              <w:rPr>
+                <w:rFonts w:ascii="Times New Roman" w:eastAsia="Times New Roman" w:hAnsi="Times New Roman" w:cs="Times New Roman"/>
+                <w:sz w:val="20"/>
+                <w:szCs w:val="20"/>
+                <w:lang w:val="en-US" w:eastAsia="ru-RU"/>
+              </w:rPr>
+            </w:pPr>
+          </w:p>
+        </w:tc>
+      </w:tr>
+      <w:tr>
+        <w:tc>
+          <w:tcPr>
+            <w:tcW w:w="750" w:type="dxa"/>
+            <w:shd w:val="clear" w:color="auto" w:fill="FFFFFF"/>
+            <w:noWrap/>
+            <w:tcMar>
+              <w:top w:w="0" w:type="dxa"/>
+              <w:left w:w="150" w:type="dxa"/>
+              <w:bottom w:w="0" w:type="dxa"/>
+              <w:right w:w="150" w:type="dxa"/>
+            </w:tcMar>
+            <w:hideMark/>
+          </w:tcPr>
+          <w:p>
+            <w:pPr>
+              <w:spacing w:after="0" w:line="300" w:lineRule="atLeast"/>
+              <w:rPr>
+                <w:rFonts w:ascii="Times New Roman" w:eastAsia="Times New Roman" w:hAnsi="Times New Roman" w:cs="Times New Roman"/>
+                <w:sz w:val="20"/>
+                <w:szCs w:val="20"/>
+                <w:lang w:val="en-US" w:eastAsia="ru-RU"/>
+              </w:rPr>
+            </w:pPr>
+          </w:p>
+        </w:tc>
+        <w:tc>
+          <w:tcPr>
+            <w:tcW w:w="0" w:type="auto"/>
+            <w:shd w:val="clear" w:color="auto" w:fill="FFFFFF"/>
+            <w:tcMar>
+              <w:top w:w="0" w:type="dxa"/>
+              <w:left w:w="150" w:type="dxa"/>
+              <w:bottom w:w="0" w:type="dxa"/>
+              <w:right w:w="150" w:type="dxa"/>
+            </w:tcMar>
+            <w:hideMark/>
+          </w:tcPr>
+          <w:p>
+            <w:pPr>
+              <w:spacing w:after="0" w:line="300" w:lineRule="atLeast"/>
+              <w:rPr>
+                <w:rFonts w:ascii="Consolas" w:eastAsia="Times New Roman" w:hAnsi="Consolas" w:cs="Consolas"/>
+                <w:color w:val="24292E"/>
+                <w:sz w:val="18"/>
+                <w:szCs w:val="18"/>
+                <w:lang w:val="ru-RU" w:eastAsia="ru-RU"/>
+              </w:rPr>
+            </w:pPr>
+            <w:proofErr w:type="spellStart"/>
+            <w:r>
+              <w:rPr>
+                <w:rFonts w:ascii="Consolas" w:eastAsia="Times New Roman" w:hAnsi="Consolas" w:cs="Consolas"/>
+                <w:color w:val="6F42C1"/>
+                <w:sz w:val="18"/>
+                <w:szCs w:val="18"/>
+                <w:lang w:val="ru-RU" w:eastAsia="ru-RU"/>
+              </w:rPr>
+              <w:t>func</w:t>
+            </w:r>
+            <w:proofErr w:type="spellEnd"/>
+            <w:r>
+              <w:rPr>
+                <w:rFonts w:ascii="Consolas" w:eastAsia="Times New Roman" w:hAnsi="Consolas" w:cs="Consolas"/>
+                <w:color w:val="24292E"/>
+                <w:sz w:val="18"/>
+                <w:szCs w:val="18"/>
+                <w:lang w:val="ru-RU" w:eastAsia="ru-RU"/>
+              </w:rPr>
+              <w:t>()</w:t>
+            </w:r>
+          </w:p>
+        </w:tc>
+      </w:tr>
+    </w:tbl>
     <w:p>
       <w:pPr>
         <w:tabs>
@@ -1046,46 +3232,6 @@
           <w:lang w:val="ru-RU"/>
         </w:rPr>
       </w:pPr>
-      <w:r>
-        <w:rPr>
-          <w:lang w:val="ru-RU"/>
-        </w:rPr>
-        <w:drawing>
-          <wp:inline distT="0" distB="0" distL="0" distR="0" wp14:anchorId="4F1D77C2" wp14:editId="4867A3C7">
-            <wp:extent cx="5940425" cy="5270500"/>
-            <wp:effectExtent l="0" t="0" r="3175" b="0"/>
-            <wp:docPr id="2" name="Рисунок 2"/>
-            <wp:cNvGraphicFramePr>
-              <a:graphicFrameLocks xmlns:a="http://schemas.openxmlformats.org/drawingml/2006/main" noChangeAspect="1"/>
-            </wp:cNvGraphicFramePr>
-            <a:graphic xmlns:a="http://schemas.openxmlformats.org/drawingml/2006/main">
-              <a:graphicData uri="http://schemas.openxmlformats.org/drawingml/2006/picture">
-                <pic:pic xmlns:pic="http://schemas.openxmlformats.org/drawingml/2006/picture">
-                  <pic:nvPicPr>
-                    <pic:cNvPr id="1" name=""/>
-                    <pic:cNvPicPr/>
-                  </pic:nvPicPr>
-                  <pic:blipFill>
-                    <a:blip r:embed="rId8"/>
-                    <a:stretch>
-                      <a:fillRect/>
-                    </a:stretch>
-                  </pic:blipFill>
-                  <pic:spPr>
-                    <a:xfrm>
-                      <a:off x="0" y="0"/>
-                      <a:ext cx="5940425" cy="5270500"/>
-                    </a:xfrm>
-                    <a:prstGeom prst="rect">
-                      <a:avLst/>
-                    </a:prstGeom>
-                  </pic:spPr>
-                </pic:pic>
-              </a:graphicData>
-            </a:graphic>
-          </wp:inline>
-        </w:drawing>
-      </w:r>
       <w:bookmarkStart w:id="0" w:name="_GoBack"/>
       <w:bookmarkEnd w:id="0"/>
     </w:p>
@@ -1162,6 +3308,7 @@
       </w:pPr>
       <w:r>
         <w:rPr>
+          <w:noProof/>
           <w:lang w:val="en-US"/>
         </w:rPr>
         <w:drawing>
@@ -1180,7 +3327,7 @@
                     <pic:cNvPicPr/>
                   </pic:nvPicPr>
                   <pic:blipFill>
-                    <a:blip r:embed="rId9"/>
+                    <a:blip r:embed="rId8"/>
                     <a:stretch>
                       <a:fillRect/>
                     </a:stretch>
@@ -1433,7 +3580,7 @@
     <w:lsdException w:name="Table Web 2" w:semiHidden="1" w:unhideWhenUsed="1"/>
     <w:lsdException w:name="Table Web 3" w:semiHidden="1" w:unhideWhenUsed="1"/>
     <w:lsdException w:name="Balloon Text" w:semiHidden="1" w:unhideWhenUsed="1"/>
-    <w:lsdException w:name="Table Grid" w:semiHidden="1" w:uiPriority="59" w:unhideWhenUsed="1"/>
+    <w:lsdException w:name="Table Grid" w:uiPriority="59"/>
     <w:lsdException w:name="Table Theme" w:semiHidden="1" w:unhideWhenUsed="1"/>
     <w:lsdException w:name="Placeholder Text" w:semiHidden="1"/>
     <w:lsdException w:name="No Spacing" w:uiPriority="1" w:qFormat="1"/>
@@ -1760,6 +3907,46 @@
     <w:uiPriority w:val="99"/>
     <w:rsid w:val="00786C66"/>
   </w:style>
+  <w:style w:type="character" w:customStyle="1" w:styleId="pl-c">
+    <w:name w:val="pl-c"/>
+    <w:basedOn w:val="a0"/>
+    <w:rsid w:val="004917CD"/>
+  </w:style>
+  <w:style w:type="character" w:customStyle="1" w:styleId="pl-k">
+    <w:name w:val="pl-k"/>
+    <w:basedOn w:val="a0"/>
+    <w:rsid w:val="004917CD"/>
+  </w:style>
+  <w:style w:type="character" w:customStyle="1" w:styleId="pl-s1">
+    <w:name w:val="pl-s1"/>
+    <w:basedOn w:val="a0"/>
+    <w:rsid w:val="004917CD"/>
+  </w:style>
+  <w:style w:type="character" w:customStyle="1" w:styleId="pl-en">
+    <w:name w:val="pl-en"/>
+    <w:basedOn w:val="a0"/>
+    <w:rsid w:val="004917CD"/>
+  </w:style>
+  <w:style w:type="character" w:customStyle="1" w:styleId="pl-c1">
+    <w:name w:val="pl-c1"/>
+    <w:basedOn w:val="a0"/>
+    <w:rsid w:val="004917CD"/>
+  </w:style>
+  <w:style w:type="character" w:customStyle="1" w:styleId="pl-s">
+    <w:name w:val="pl-s"/>
+    <w:basedOn w:val="a0"/>
+    <w:rsid w:val="004917CD"/>
+  </w:style>
+  <w:style w:type="character" w:customStyle="1" w:styleId="pl-v">
+    <w:name w:val="pl-v"/>
+    <w:basedOn w:val="a0"/>
+    <w:rsid w:val="004917CD"/>
+  </w:style>
+  <w:style w:type="character" w:customStyle="1" w:styleId="pl-cce">
+    <w:name w:val="pl-cce"/>
+    <w:basedOn w:val="a0"/>
+    <w:rsid w:val="004917CD"/>
+  </w:style>
 </w:styles>
 </file>
 
